--- a/03_wednesday_excercises/JavaScript_Functions.docx
+++ b/03_wednesday_excercises/JavaScript_Functions.docx
@@ -213,6 +213,20 @@
           <w:between w:val="nil"/>
         </w:pBdr>
         <w:rPr>
+          <w:rFonts w:asciiTheme="majorHAnsi" w:eastAsia="Consolas" w:hAnsiTheme="majorHAnsi" w:cstheme="majorHAnsi"/>
+        </w:rPr>
+      </w:pPr>
+    </w:p>
+    <w:p>
+      <w:pPr>
+        <w:pBdr>
+          <w:top w:val="nil"/>
+          <w:left w:val="nil"/>
+          <w:bottom w:val="nil"/>
+          <w:right w:val="nil"/>
+          <w:between w:val="nil"/>
+        </w:pBdr>
+        <w:rPr>
           <w:rFonts w:asciiTheme="majorHAnsi" w:eastAsia="Calibri" w:hAnsiTheme="majorHAnsi" w:cstheme="majorHAnsi"/>
           <w:b/>
           <w:i/>
@@ -232,15 +246,7 @@
           <w:b/>
           <w:i/>
         </w:rPr>
-        <w:t xml:space="preserve">: </w:t>
-      </w:r>
-      <w:r>
-        <w:rPr>
-          <w:rFonts w:asciiTheme="majorHAnsi" w:eastAsia="Calibri" w:hAnsiTheme="majorHAnsi" w:cstheme="majorHAnsi"/>
-          <w:b/>
-          <w:i/>
-        </w:rPr>
-        <w:t xml:space="preserve">Rewrite the Callback function expression (cb) to make a check for all its three required </w:t>
+        <w:t xml:space="preserve">: Rewrite the Callback function expression (cb) to make a check for all its three required </w:t>
       </w:r>
       <w:r>
         <w:rPr>
@@ -256,15 +262,7 @@
           <w:b/>
           <w:i/>
         </w:rPr>
-        <w:t xml:space="preserve"> throw an Error if any of the arguments do not match</w:t>
-      </w:r>
-      <w:r>
-        <w:rPr>
-          <w:rFonts w:asciiTheme="majorHAnsi" w:eastAsia="Calibri" w:hAnsiTheme="majorHAnsi" w:cstheme="majorHAnsi"/>
-          <w:b/>
-          <w:i/>
-        </w:rPr>
-        <w:t>.</w:t>
+        <w:t xml:space="preserve"> throw an Error if any of the arguments do not match.</w:t>
       </w:r>
     </w:p>
     <w:p>
@@ -353,6 +351,20 @@
         </w:pBdr>
         <w:rPr>
           <w:rFonts w:asciiTheme="majorHAnsi" w:eastAsia="Calibri" w:hAnsiTheme="majorHAnsi" w:cstheme="majorHAnsi"/>
+        </w:rPr>
+      </w:pPr>
+    </w:p>
+    <w:p>
+      <w:pPr>
+        <w:pBdr>
+          <w:top w:val="nil"/>
+          <w:left w:val="nil"/>
+          <w:bottom w:val="nil"/>
+          <w:right w:val="nil"/>
+          <w:between w:val="nil"/>
+        </w:pBdr>
+        <w:rPr>
+          <w:rFonts w:asciiTheme="majorHAnsi" w:eastAsia="Calibri" w:hAnsiTheme="majorHAnsi" w:cstheme="majorHAnsi"/>
           <w:b/>
           <w:i/>
         </w:rPr>
@@ -417,6 +429,46 @@
           <w:i/>
         </w:rPr>
       </w:pPr>
+      <w:r>
+        <w:rPr>
+          <w:noProof/>
+        </w:rPr>
+        <w:drawing>
+          <wp:inline distT="0" distB="0" distL="0" distR="0" wp14:anchorId="3D738D71" wp14:editId="08B2355C">
+            <wp:extent cx="6121400" cy="476885"/>
+            <wp:effectExtent l="0" t="0" r="0" b="0"/>
+            <wp:docPr id="5" name="Picture 5"/>
+            <wp:cNvGraphicFramePr>
+              <a:graphicFrameLocks xmlns:a="http://schemas.openxmlformats.org/drawingml/2006/main" noChangeAspect="1"/>
+            </wp:cNvGraphicFramePr>
+            <a:graphic xmlns:a="http://schemas.openxmlformats.org/drawingml/2006/main">
+              <a:graphicData uri="http://schemas.openxmlformats.org/drawingml/2006/picture">
+                <pic:pic xmlns:pic="http://schemas.openxmlformats.org/drawingml/2006/picture">
+                  <pic:nvPicPr>
+                    <pic:cNvPr id="1" name=""/>
+                    <pic:cNvPicPr/>
+                  </pic:nvPicPr>
+                  <pic:blipFill>
+                    <a:blip r:embed="rId10"/>
+                    <a:stretch>
+                      <a:fillRect/>
+                    </a:stretch>
+                  </pic:blipFill>
+                  <pic:spPr>
+                    <a:xfrm>
+                      <a:off x="0" y="0"/>
+                      <a:ext cx="6121400" cy="476885"/>
+                    </a:xfrm>
+                    <a:prstGeom prst="rect">
+                      <a:avLst/>
+                    </a:prstGeom>
+                  </pic:spPr>
+                </pic:pic>
+              </a:graphicData>
+            </a:graphic>
+          </wp:inline>
+        </w:drawing>
+      </w:r>
     </w:p>
     <w:p>
       <w:pPr>
@@ -444,17 +496,33 @@
           <w:between w:val="nil"/>
         </w:pBdr>
         <w:rPr>
-          <w:rFonts w:asciiTheme="majorHAnsi" w:eastAsia="Calibri" w:hAnsiTheme="majorHAnsi" w:cstheme="majorHAnsi"/>
-          <w:b/>
-          <w:i/>
-        </w:rPr>
-      </w:pPr>
-      <w:r>
-        <w:rPr>
           <w:rFonts w:asciiTheme="majorHAnsi" w:eastAsia="Consolas" w:hAnsiTheme="majorHAnsi" w:cstheme="majorHAnsi"/>
           <w:b/>
           <w:i/>
         </w:rPr>
+      </w:pPr>
+    </w:p>
+    <w:p>
+      <w:pPr>
+        <w:pBdr>
+          <w:top w:val="nil"/>
+          <w:left w:val="nil"/>
+          <w:bottom w:val="nil"/>
+          <w:right w:val="nil"/>
+          <w:between w:val="nil"/>
+        </w:pBdr>
+        <w:rPr>
+          <w:rFonts w:asciiTheme="majorHAnsi" w:eastAsia="Calibri" w:hAnsiTheme="majorHAnsi" w:cstheme="majorHAnsi"/>
+          <w:b/>
+          <w:i/>
+        </w:rPr>
+      </w:pPr>
+      <w:r>
+        <w:rPr>
+          <w:rFonts w:asciiTheme="majorHAnsi" w:eastAsia="Consolas" w:hAnsiTheme="majorHAnsi" w:cstheme="majorHAnsi"/>
+          <w:b/>
+          <w:i/>
+        </w:rPr>
         <w:t>5)</w:t>
       </w:r>
       <w:r>
@@ -495,31 +563,70 @@
           <w:rFonts w:asciiTheme="majorHAnsi" w:eastAsia="Calibri" w:hAnsiTheme="majorHAnsi" w:cstheme="majorHAnsi"/>
         </w:rPr>
       </w:pPr>
-    </w:p>
-    <w:p>
-      <w:pPr>
-        <w:pBdr>
-          <w:top w:val="nil"/>
-          <w:left w:val="nil"/>
-          <w:bottom w:val="nil"/>
-          <w:right w:val="nil"/>
-          <w:between w:val="nil"/>
-        </w:pBdr>
-        <w:rPr>
-          <w:rFonts w:asciiTheme="majorHAnsi" w:eastAsia="Calibri" w:hAnsiTheme="majorHAnsi" w:cstheme="majorHAnsi"/>
-        </w:rPr>
-      </w:pPr>
-      <w:bookmarkStart w:id="2" w:name="_GoBack"/>
-      <w:bookmarkEnd w:id="2"/>
+      <w:r>
+        <w:rPr>
+          <w:noProof/>
+        </w:rPr>
+        <w:drawing>
+          <wp:inline distT="0" distB="0" distL="0" distR="0" wp14:anchorId="29FAA502" wp14:editId="60BF7EDD">
+            <wp:extent cx="6121400" cy="497205"/>
+            <wp:effectExtent l="0" t="0" r="0" b="0"/>
+            <wp:docPr id="6" name="Picture 6"/>
+            <wp:cNvGraphicFramePr>
+              <a:graphicFrameLocks xmlns:a="http://schemas.openxmlformats.org/drawingml/2006/main" noChangeAspect="1"/>
+            </wp:cNvGraphicFramePr>
+            <a:graphic xmlns:a="http://schemas.openxmlformats.org/drawingml/2006/main">
+              <a:graphicData uri="http://schemas.openxmlformats.org/drawingml/2006/picture">
+                <pic:pic xmlns:pic="http://schemas.openxmlformats.org/drawingml/2006/picture">
+                  <pic:nvPicPr>
+                    <pic:cNvPr id="1" name=""/>
+                    <pic:cNvPicPr/>
+                  </pic:nvPicPr>
+                  <pic:blipFill>
+                    <a:blip r:embed="rId11"/>
+                    <a:stretch>
+                      <a:fillRect/>
+                    </a:stretch>
+                  </pic:blipFill>
+                  <pic:spPr>
+                    <a:xfrm>
+                      <a:off x="0" y="0"/>
+                      <a:ext cx="6121400" cy="497205"/>
+                    </a:xfrm>
+                    <a:prstGeom prst="rect">
+                      <a:avLst/>
+                    </a:prstGeom>
+                  </pic:spPr>
+                </pic:pic>
+              </a:graphicData>
+            </a:graphic>
+          </wp:inline>
+        </w:drawing>
+      </w:r>
+    </w:p>
+    <w:p>
+      <w:pPr>
+        <w:pBdr>
+          <w:top w:val="nil"/>
+          <w:left w:val="nil"/>
+          <w:bottom w:val="nil"/>
+          <w:right w:val="nil"/>
+          <w:between w:val="nil"/>
+        </w:pBdr>
+        <w:rPr>
+          <w:rFonts w:asciiTheme="majorHAnsi" w:eastAsia="Calibri" w:hAnsiTheme="majorHAnsi" w:cstheme="majorHAnsi"/>
+        </w:rPr>
+      </w:pPr>
     </w:p>
     <w:p>
       <w:pPr>
         <w:pStyle w:val="Heading2"/>
         <w:spacing w:before="240" w:line="273" w:lineRule="auto"/>
       </w:pPr>
-      <w:bookmarkStart w:id="3" w:name="_9220jc694b3" w:colFirst="0" w:colLast="0"/>
-      <w:bookmarkEnd w:id="3"/>
-      <w:r>
+      <w:bookmarkStart w:id="2" w:name="_9220jc694b3" w:colFirst="0" w:colLast="0"/>
+      <w:bookmarkEnd w:id="2"/>
+      <w:r>
+        <w:lastRenderedPageBreak/>
         <w:t xml:space="preserve">Callbacks (with map, filter and </w:t>
       </w:r>
       <w:proofErr w:type="spellStart"/>
@@ -529,99 +636,6 @@
       <w:proofErr w:type="spellEnd"/>
       <w:r>
         <w:t>)</w:t>
-      </w:r>
-    </w:p>
-    <w:p>
-      <w:pPr>
-        <w:pBdr>
-          <w:top w:val="nil"/>
-          <w:left w:val="nil"/>
-          <w:bottom w:val="nil"/>
-          <w:right w:val="nil"/>
-          <w:between w:val="nil"/>
-        </w:pBdr>
-        <w:rPr>
-          <w:rFonts w:ascii="Calibri" w:eastAsia="Calibri" w:hAnsi="Calibri" w:cs="Calibri"/>
-        </w:rPr>
-      </w:pPr>
-      <w:r>
-        <w:rPr>
-          <w:rFonts w:ascii="Calibri" w:eastAsia="Calibri" w:hAnsi="Calibri" w:cs="Calibri"/>
-        </w:rPr>
-        <w:t xml:space="preserve">We saw a simple example of a callback above. Let's get familiar with </w:t>
-      </w:r>
-      <w:proofErr w:type="spellStart"/>
-      <w:r>
-        <w:rPr>
-          <w:rFonts w:ascii="Calibri" w:eastAsia="Calibri" w:hAnsi="Calibri" w:cs="Calibri"/>
-        </w:rPr>
-        <w:t>callbacks</w:t>
-      </w:r>
-      <w:proofErr w:type="spellEnd"/>
-      <w:r>
-        <w:rPr>
-          <w:rFonts w:ascii="Calibri" w:eastAsia="Calibri" w:hAnsi="Calibri" w:cs="Calibri"/>
-        </w:rPr>
-        <w:t>, using some of the array-type’s built-in methods.</w:t>
-      </w:r>
-    </w:p>
-    <w:p>
-      <w:pPr>
-        <w:pStyle w:val="Heading2"/>
-        <w:spacing w:before="240" w:line="240" w:lineRule="auto"/>
-        <w:rPr>
-          <w:rFonts w:ascii="Calibri" w:eastAsia="Calibri" w:hAnsi="Calibri" w:cs="Calibri"/>
-        </w:rPr>
-      </w:pPr>
-      <w:bookmarkStart w:id="4" w:name="_wf9m4t7jjio0" w:colFirst="0" w:colLast="0"/>
-      <w:bookmarkEnd w:id="4"/>
-      <w:r>
-        <w:rPr>
-          <w:rFonts w:ascii="Calibri" w:eastAsia="Calibri" w:hAnsi="Calibri" w:cs="Calibri"/>
-        </w:rPr>
-        <w:lastRenderedPageBreak/>
-        <w:t xml:space="preserve">Getting comfortable with </w:t>
-      </w:r>
-      <w:r>
-        <w:rPr>
-          <w:rFonts w:ascii="Consolas" w:eastAsia="Consolas" w:hAnsi="Consolas" w:cs="Consolas"/>
-          <w:i/>
-        </w:rPr>
-        <w:t>filter</w:t>
-      </w:r>
-      <w:r>
-        <w:rPr>
-          <w:rFonts w:ascii="Calibri" w:eastAsia="Calibri" w:hAnsi="Calibri" w:cs="Calibri"/>
-        </w:rPr>
-        <w:t xml:space="preserve">, </w:t>
-      </w:r>
-      <w:r>
-        <w:rPr>
-          <w:rFonts w:ascii="Consolas" w:eastAsia="Consolas" w:hAnsi="Consolas" w:cs="Consolas"/>
-          <w:i/>
-        </w:rPr>
-        <w:t xml:space="preserve">map </w:t>
-      </w:r>
-      <w:r>
-        <w:rPr>
-          <w:rFonts w:ascii="Calibri" w:eastAsia="Calibri" w:hAnsi="Calibri" w:cs="Calibri"/>
-        </w:rPr>
-        <w:t xml:space="preserve">and </w:t>
-      </w:r>
-      <w:proofErr w:type="spellStart"/>
-      <w:r>
-        <w:rPr>
-          <w:rFonts w:ascii="Consolas" w:eastAsia="Consolas" w:hAnsi="Consolas" w:cs="Consolas"/>
-          <w:i/>
-        </w:rPr>
-        <w:t>forEach</w:t>
-      </w:r>
-      <w:proofErr w:type="spellEnd"/>
-      <w:r>
-        <w:rPr>
-          <w:rFonts w:ascii="Calibri" w:eastAsia="Calibri" w:hAnsi="Calibri" w:cs="Calibri"/>
-        </w:rPr>
-        <w:t>:</w:t>
       </w:r>
     </w:p>
     <w:p>
@@ -650,45 +664,60 @@
           <w:between w:val="nil"/>
         </w:pBdr>
         <w:rPr>
-          <w:rFonts w:ascii="Calibri" w:eastAsia="Calibri" w:hAnsi="Calibri" w:cs="Calibri"/>
-        </w:rPr>
-      </w:pPr>
-      <w:r>
-        <w:rPr>
-          <w:rFonts w:ascii="Calibri" w:eastAsia="Calibri" w:hAnsi="Calibri" w:cs="Calibri"/>
+          <w:rFonts w:asciiTheme="majorHAnsi" w:eastAsia="Calibri" w:hAnsiTheme="majorHAnsi" w:cstheme="majorHAnsi"/>
+        </w:rPr>
+      </w:pPr>
+      <w:r>
+        <w:rPr>
+          <w:rFonts w:asciiTheme="majorHAnsi" w:eastAsia="Calibri" w:hAnsiTheme="majorHAnsi" w:cstheme="majorHAnsi"/>
           <w:b/>
         </w:rPr>
         <w:t>1)</w:t>
       </w:r>
       <w:r>
         <w:rPr>
-          <w:rFonts w:ascii="Calibri" w:eastAsia="Calibri" w:hAnsi="Calibri" w:cs="Calibri"/>
-        </w:rPr>
-        <w:t xml:space="preserve"> Declare a JavaScript array and initialize it with some names (Lars, Jan, Peter, Bo, Frederik etc.). Use the </w:t>
-      </w:r>
-      <w:r>
-        <w:rPr>
-          <w:rFonts w:ascii="Consolas" w:eastAsia="Consolas" w:hAnsi="Consolas" w:cs="Consolas"/>
-          <w:b/>
+          <w:rFonts w:asciiTheme="majorHAnsi" w:eastAsia="Calibri" w:hAnsiTheme="majorHAnsi" w:cstheme="majorHAnsi"/>
+        </w:rPr>
+        <w:t xml:space="preserve"> </w:t>
+      </w:r>
+      <w:r>
+        <w:rPr>
+          <w:rFonts w:asciiTheme="majorHAnsi" w:eastAsia="Calibri" w:hAnsiTheme="majorHAnsi" w:cstheme="majorHAnsi"/>
+          <w:b/>
+          <w:i/>
+        </w:rPr>
+        <w:t xml:space="preserve">Declare a JavaScript array and initialize it with some names (Lars, Jan, Peter, Bo, Frederik etc.). Use the </w:t>
+      </w:r>
+      <w:r>
+        <w:rPr>
+          <w:rFonts w:asciiTheme="majorHAnsi" w:eastAsia="Consolas" w:hAnsiTheme="majorHAnsi" w:cstheme="majorHAnsi"/>
+          <w:b/>
+          <w:i/>
         </w:rPr>
         <w:t xml:space="preserve">filter </w:t>
       </w:r>
       <w:r>
         <w:rPr>
-          <w:rFonts w:ascii="Calibri" w:eastAsia="Calibri" w:hAnsi="Calibri" w:cs="Calibri"/>
+          <w:rFonts w:asciiTheme="majorHAnsi" w:eastAsia="Calibri" w:hAnsiTheme="majorHAnsi" w:cstheme="majorHAnsi"/>
+          <w:b/>
+          <w:i/>
         </w:rPr>
         <w:t xml:space="preserve">method to create a </w:t>
       </w:r>
       <w:r>
         <w:rPr>
-          <w:rFonts w:ascii="Calibri" w:eastAsia="Calibri" w:hAnsi="Calibri" w:cs="Calibri"/>
+          <w:rFonts w:asciiTheme="majorHAnsi" w:eastAsia="Calibri" w:hAnsiTheme="majorHAnsi" w:cstheme="majorHAnsi"/>
+          <w:b/>
+          <w:i/>
           <w:u w:val="single"/>
         </w:rPr>
         <w:t>new</w:t>
       </w:r>
       <w:r>
         <w:rPr>
-          <w:rFonts w:ascii="Calibri" w:eastAsia="Calibri" w:hAnsi="Calibri" w:cs="Calibri"/>
+          <w:rFonts w:asciiTheme="majorHAnsi" w:eastAsia="Calibri" w:hAnsiTheme="majorHAnsi" w:cstheme="majorHAnsi"/>
+          <w:b/>
+          <w:i/>
         </w:rPr>
         <w:t xml:space="preserve"> array with only names of length &lt;=3.</w:t>
       </w:r>
@@ -703,229 +732,248 @@
           <w:between w:val="nil"/>
         </w:pBdr>
         <w:rPr>
-          <w:rFonts w:ascii="Calibri" w:eastAsia="Calibri" w:hAnsi="Calibri" w:cs="Calibri"/>
-        </w:rPr>
-      </w:pPr>
-      <w:r>
-        <w:rPr>
-          <w:rFonts w:ascii="Calibri" w:eastAsia="Calibri" w:hAnsi="Calibri" w:cs="Calibri"/>
-        </w:rPr>
-        <w:t xml:space="preserve">Use the </w:t>
-      </w:r>
-      <w:proofErr w:type="spellStart"/>
-      <w:r>
-        <w:rPr>
-          <w:rFonts w:ascii="Calibri" w:eastAsia="Calibri" w:hAnsi="Calibri" w:cs="Calibri"/>
-        </w:rPr>
-        <w:t>forEach</w:t>
-      </w:r>
-      <w:proofErr w:type="spellEnd"/>
-      <w:r>
-        <w:rPr>
-          <w:rFonts w:ascii="Calibri" w:eastAsia="Calibri" w:hAnsi="Calibri" w:cs="Calibri"/>
-        </w:rPr>
-        <w:t xml:space="preserve"> method to iterate and print (console.log) both the original and the new array.</w:t>
-      </w:r>
-    </w:p>
-    <w:p>
-      <w:pPr>
-        <w:pBdr>
-          <w:top w:val="nil"/>
-          <w:left w:val="nil"/>
-          <w:bottom w:val="nil"/>
-          <w:right w:val="nil"/>
-          <w:between w:val="nil"/>
-        </w:pBdr>
-        <w:rPr>
-          <w:rFonts w:ascii="Calibri" w:eastAsia="Calibri" w:hAnsi="Calibri" w:cs="Calibri"/>
-        </w:rPr>
-      </w:pPr>
-    </w:p>
-    <w:p>
-      <w:pPr>
-        <w:pBdr>
-          <w:top w:val="nil"/>
-          <w:left w:val="nil"/>
-          <w:bottom w:val="nil"/>
-          <w:right w:val="nil"/>
-          <w:between w:val="nil"/>
-        </w:pBdr>
-        <w:rPr>
-          <w:rFonts w:ascii="Calibri" w:eastAsia="Calibri" w:hAnsi="Calibri" w:cs="Calibri"/>
-        </w:rPr>
-      </w:pPr>
-      <w:r>
-        <w:rPr>
-          <w:rFonts w:ascii="Calibri" w:eastAsia="Calibri" w:hAnsi="Calibri" w:cs="Calibri"/>
+          <w:rFonts w:asciiTheme="majorHAnsi" w:eastAsia="Calibri" w:hAnsiTheme="majorHAnsi" w:cstheme="majorHAnsi"/>
+        </w:rPr>
+      </w:pPr>
+      <w:r>
+        <w:rPr>
+          <w:rFonts w:asciiTheme="majorHAnsi" w:hAnsiTheme="majorHAnsi" w:cstheme="majorHAnsi"/>
+          <w:noProof/>
+        </w:rPr>
+        <w:drawing>
+          <wp:inline distT="0" distB="0" distL="0" distR="0" wp14:anchorId="2D264599" wp14:editId="3B0799C3">
+            <wp:extent cx="6121400" cy="267335"/>
+            <wp:effectExtent l="0" t="0" r="0" b="0"/>
+            <wp:docPr id="7" name="Picture 7"/>
+            <wp:cNvGraphicFramePr>
+              <a:graphicFrameLocks xmlns:a="http://schemas.openxmlformats.org/drawingml/2006/main" noChangeAspect="1"/>
+            </wp:cNvGraphicFramePr>
+            <a:graphic xmlns:a="http://schemas.openxmlformats.org/drawingml/2006/main">
+              <a:graphicData uri="http://schemas.openxmlformats.org/drawingml/2006/picture">
+                <pic:pic xmlns:pic="http://schemas.openxmlformats.org/drawingml/2006/picture">
+                  <pic:nvPicPr>
+                    <pic:cNvPr id="1" name=""/>
+                    <pic:cNvPicPr/>
+                  </pic:nvPicPr>
+                  <pic:blipFill>
+                    <a:blip r:embed="rId12"/>
+                    <a:stretch>
+                      <a:fillRect/>
+                    </a:stretch>
+                  </pic:blipFill>
+                  <pic:spPr>
+                    <a:xfrm>
+                      <a:off x="0" y="0"/>
+                      <a:ext cx="6121400" cy="267335"/>
+                    </a:xfrm>
+                    <a:prstGeom prst="rect">
+                      <a:avLst/>
+                    </a:prstGeom>
+                  </pic:spPr>
+                </pic:pic>
+              </a:graphicData>
+            </a:graphic>
+          </wp:inline>
+        </w:drawing>
+      </w:r>
+    </w:p>
+    <w:p>
+      <w:pPr>
+        <w:pBdr>
+          <w:top w:val="nil"/>
+          <w:left w:val="nil"/>
+          <w:bottom w:val="nil"/>
+          <w:right w:val="nil"/>
+          <w:between w:val="nil"/>
+        </w:pBdr>
+        <w:rPr>
+          <w:rFonts w:asciiTheme="majorHAnsi" w:eastAsia="Calibri" w:hAnsiTheme="majorHAnsi" w:cstheme="majorHAnsi"/>
+        </w:rPr>
+      </w:pPr>
+    </w:p>
+    <w:p>
+      <w:pPr>
+        <w:pBdr>
+          <w:top w:val="nil"/>
+          <w:left w:val="nil"/>
+          <w:bottom w:val="nil"/>
+          <w:right w:val="nil"/>
+          <w:between w:val="nil"/>
+        </w:pBdr>
+        <w:rPr>
+          <w:rFonts w:asciiTheme="majorHAnsi" w:eastAsia="Calibri" w:hAnsiTheme="majorHAnsi" w:cstheme="majorHAnsi"/>
+        </w:rPr>
+      </w:pPr>
+      <w:r>
+        <w:rPr>
+          <w:rFonts w:asciiTheme="majorHAnsi" w:eastAsia="Calibri" w:hAnsiTheme="majorHAnsi" w:cstheme="majorHAnsi"/>
           <w:b/>
         </w:rPr>
         <w:t>2)</w:t>
       </w:r>
       <w:r>
         <w:rPr>
-          <w:rFonts w:ascii="Calibri" w:eastAsia="Calibri" w:hAnsi="Calibri" w:cs="Calibri"/>
-        </w:rPr>
-        <w:t xml:space="preserve"> Use the names-array created above, and, using its </w:t>
-      </w:r>
-      <w:r>
-        <w:rPr>
-          <w:rFonts w:ascii="Courier New" w:eastAsia="Courier New" w:hAnsi="Courier New" w:cs="Courier New"/>
-          <w:b/>
+          <w:rFonts w:asciiTheme="majorHAnsi" w:eastAsia="Calibri" w:hAnsiTheme="majorHAnsi" w:cstheme="majorHAnsi"/>
+        </w:rPr>
+        <w:t xml:space="preserve"> </w:t>
+      </w:r>
+      <w:r>
+        <w:rPr>
+          <w:rFonts w:asciiTheme="majorHAnsi" w:eastAsia="Calibri" w:hAnsiTheme="majorHAnsi" w:cstheme="majorHAnsi"/>
+          <w:b/>
+          <w:i/>
+        </w:rPr>
+        <w:t xml:space="preserve">Use the names-array created above, and, using its </w:t>
+      </w:r>
+      <w:r>
+        <w:rPr>
+          <w:rFonts w:asciiTheme="majorHAnsi" w:eastAsia="Courier New" w:hAnsiTheme="majorHAnsi" w:cstheme="majorHAnsi"/>
+          <w:b/>
+          <w:i/>
         </w:rPr>
         <w:t>map</w:t>
       </w:r>
       <w:r>
         <w:rPr>
-          <w:rFonts w:ascii="Calibri" w:eastAsia="Calibri" w:hAnsi="Calibri" w:cs="Calibri"/>
-          <w:b/>
-        </w:rPr>
-        <w:t xml:space="preserve"> </w:t>
-      </w:r>
-      <w:r>
-        <w:rPr>
-          <w:rFonts w:ascii="Calibri" w:eastAsia="Calibri" w:hAnsi="Calibri" w:cs="Calibri"/>
-        </w:rPr>
-        <w:t>method, create a new array with all names uppercased.</w:t>
-      </w:r>
-    </w:p>
-    <w:p>
-      <w:pPr>
-        <w:pBdr>
-          <w:top w:val="nil"/>
-          <w:left w:val="nil"/>
-          <w:bottom w:val="nil"/>
-          <w:right w:val="nil"/>
-          <w:between w:val="nil"/>
-        </w:pBdr>
-        <w:rPr>
-          <w:rFonts w:ascii="Calibri" w:eastAsia="Calibri" w:hAnsi="Calibri" w:cs="Calibri"/>
-        </w:rPr>
-      </w:pPr>
-    </w:p>
-    <w:p>
-      <w:pPr>
-        <w:pBdr>
-          <w:top w:val="nil"/>
-          <w:left w:val="nil"/>
-          <w:bottom w:val="nil"/>
-          <w:right w:val="nil"/>
-          <w:between w:val="nil"/>
-        </w:pBdr>
-        <w:rPr>
-          <w:i/>
-        </w:rPr>
-      </w:pPr>
-      <w:r>
-        <w:rPr>
-          <w:i/>
-        </w:rPr>
-        <w:t>We will continue with this exercise tomorrow when we start manipulating the browser's DOM</w:t>
-      </w:r>
-    </w:p>
-    <w:p>
-      <w:pPr>
-        <w:pBdr>
-          <w:top w:val="nil"/>
-          <w:left w:val="nil"/>
-          <w:bottom w:val="nil"/>
-          <w:right w:val="nil"/>
-          <w:between w:val="nil"/>
-        </w:pBdr>
-        <w:rPr>
-          <w:b/>
-          <w:sz w:val="12"/>
-          <w:szCs w:val="12"/>
-        </w:rPr>
-      </w:pPr>
-    </w:p>
-    <w:p>
-      <w:pPr>
-        <w:pBdr>
-          <w:top w:val="nil"/>
-          <w:left w:val="nil"/>
-          <w:bottom w:val="nil"/>
-          <w:right w:val="nil"/>
-          <w:between w:val="nil"/>
-        </w:pBdr>
-        <w:rPr>
-          <w:rFonts w:ascii="Calibri" w:eastAsia="Calibri" w:hAnsi="Calibri" w:cs="Calibri"/>
-        </w:rPr>
-      </w:pPr>
-      <w:r>
-        <w:rPr>
-          <w:b/>
-          <w:sz w:val="20"/>
-          <w:szCs w:val="20"/>
-        </w:rPr>
-        <w:t>3)</w:t>
-      </w:r>
-      <w:r>
-        <w:rPr>
-          <w:sz w:val="20"/>
-          <w:szCs w:val="20"/>
-        </w:rPr>
-        <w:t xml:space="preserve"> </w:t>
-      </w:r>
-      <w:r>
-        <w:rPr>
-          <w:rFonts w:ascii="Calibri" w:eastAsia="Calibri" w:hAnsi="Calibri" w:cs="Calibri"/>
+          <w:rFonts w:asciiTheme="majorHAnsi" w:eastAsia="Calibri" w:hAnsiTheme="majorHAnsi" w:cstheme="majorHAnsi"/>
+          <w:b/>
+          <w:i/>
+        </w:rPr>
+        <w:t xml:space="preserve"> method, create a new array with all names uppercased.</w:t>
+      </w:r>
+    </w:p>
+    <w:p>
+      <w:pPr>
+        <w:pBdr>
+          <w:top w:val="nil"/>
+          <w:left w:val="nil"/>
+          <w:bottom w:val="nil"/>
+          <w:right w:val="nil"/>
+          <w:between w:val="nil"/>
+        </w:pBdr>
+        <w:rPr>
+          <w:rFonts w:asciiTheme="majorHAnsi" w:eastAsia="Calibri" w:hAnsiTheme="majorHAnsi" w:cstheme="majorHAnsi"/>
+        </w:rPr>
+      </w:pPr>
+      <w:r>
+        <w:rPr>
+          <w:rFonts w:asciiTheme="majorHAnsi" w:hAnsiTheme="majorHAnsi" w:cstheme="majorHAnsi"/>
+          <w:noProof/>
+        </w:rPr>
+        <w:drawing>
+          <wp:inline distT="0" distB="0" distL="0" distR="0" wp14:anchorId="56653FB6" wp14:editId="37CBF9C3">
+            <wp:extent cx="6121400" cy="147955"/>
+            <wp:effectExtent l="0" t="0" r="0" b="4445"/>
+            <wp:docPr id="8" name="Picture 8"/>
+            <wp:cNvGraphicFramePr>
+              <a:graphicFrameLocks xmlns:a="http://schemas.openxmlformats.org/drawingml/2006/main" noChangeAspect="1"/>
+            </wp:cNvGraphicFramePr>
+            <a:graphic xmlns:a="http://schemas.openxmlformats.org/drawingml/2006/main">
+              <a:graphicData uri="http://schemas.openxmlformats.org/drawingml/2006/picture">
+                <pic:pic xmlns:pic="http://schemas.openxmlformats.org/drawingml/2006/picture">
+                  <pic:nvPicPr>
+                    <pic:cNvPr id="1" name=""/>
+                    <pic:cNvPicPr/>
+                  </pic:nvPicPr>
+                  <pic:blipFill>
+                    <a:blip r:embed="rId13"/>
+                    <a:stretch>
+                      <a:fillRect/>
+                    </a:stretch>
+                  </pic:blipFill>
+                  <pic:spPr>
+                    <a:xfrm>
+                      <a:off x="0" y="0"/>
+                      <a:ext cx="6121400" cy="147955"/>
+                    </a:xfrm>
+                    <a:prstGeom prst="rect">
+                      <a:avLst/>
+                    </a:prstGeom>
+                  </pic:spPr>
+                </pic:pic>
+              </a:graphicData>
+            </a:graphic>
+          </wp:inline>
+        </w:drawing>
+      </w:r>
+    </w:p>
+    <w:p>
+      <w:pPr>
+        <w:pBdr>
+          <w:top w:val="nil"/>
+          <w:left w:val="nil"/>
+          <w:bottom w:val="nil"/>
+          <w:right w:val="nil"/>
+          <w:between w:val="nil"/>
+        </w:pBdr>
+        <w:rPr>
+          <w:rFonts w:asciiTheme="majorHAnsi" w:hAnsiTheme="majorHAnsi" w:cstheme="majorHAnsi"/>
+          <w:b/>
+        </w:rPr>
+      </w:pPr>
+    </w:p>
+    <w:p>
+      <w:pPr>
+        <w:pBdr>
+          <w:top w:val="nil"/>
+          <w:left w:val="nil"/>
+          <w:bottom w:val="nil"/>
+          <w:right w:val="nil"/>
+          <w:between w:val="nil"/>
+        </w:pBdr>
+        <w:rPr>
+          <w:rFonts w:asciiTheme="majorHAnsi" w:eastAsia="Calibri" w:hAnsiTheme="majorHAnsi" w:cstheme="majorHAnsi"/>
+          <w:b/>
+          <w:i/>
+        </w:rPr>
+      </w:pPr>
+      <w:r>
+        <w:rPr>
+          <w:rFonts w:asciiTheme="majorHAnsi" w:hAnsiTheme="majorHAnsi" w:cstheme="majorHAnsi"/>
+          <w:b/>
+          <w:i/>
+        </w:rPr>
+        <w:t xml:space="preserve">3) </w:t>
+      </w:r>
+      <w:r>
+        <w:rPr>
+          <w:rFonts w:asciiTheme="majorHAnsi" w:eastAsia="Calibri" w:hAnsiTheme="majorHAnsi" w:cstheme="majorHAnsi"/>
+          <w:b/>
+          <w:i/>
         </w:rPr>
         <w:t xml:space="preserve">Use </w:t>
       </w:r>
       <w:r>
         <w:rPr>
-          <w:rFonts w:ascii="Courier New" w:eastAsia="Courier New" w:hAnsi="Courier New" w:cs="Courier New"/>
+          <w:rFonts w:asciiTheme="majorHAnsi" w:eastAsia="Courier New" w:hAnsiTheme="majorHAnsi" w:cstheme="majorHAnsi"/>
+          <w:b/>
+          <w:i/>
         </w:rPr>
         <w:t>map</w:t>
       </w:r>
       <w:r>
         <w:rPr>
-          <w:rFonts w:ascii="Courier New" w:eastAsia="Courier New" w:hAnsi="Courier New" w:cs="Courier New"/>
-          <w:b/>
-        </w:rPr>
-        <w:t>,</w:t>
-      </w:r>
-      <w:r>
-        <w:rPr>
-          <w:rFonts w:ascii="Calibri" w:eastAsia="Calibri" w:hAnsi="Calibri" w:cs="Calibri"/>
-        </w:rPr>
-        <w:t xml:space="preserve"> </w:t>
-      </w:r>
-      <w:r>
-        <w:rPr>
-          <w:rFonts w:ascii="Courier New" w:eastAsia="Courier New" w:hAnsi="Courier New" w:cs="Courier New"/>
-        </w:rPr>
-        <w:t xml:space="preserve">join + </w:t>
-      </w:r>
-      <w:r>
-        <w:rPr>
-          <w:rFonts w:ascii="Calibri" w:eastAsia="Calibri" w:hAnsi="Calibri" w:cs="Calibri"/>
-        </w:rPr>
-        <w:t>just a little bit more</w:t>
-      </w:r>
-      <w:r>
-        <w:rPr>
-          <w:rFonts w:ascii="Courier New" w:eastAsia="Courier New" w:hAnsi="Courier New" w:cs="Courier New"/>
-        </w:rPr>
-        <w:t xml:space="preserve"> </w:t>
-      </w:r>
-      <w:r>
-        <w:rPr>
-          <w:rFonts w:ascii="Calibri" w:eastAsia="Calibri" w:hAnsi="Calibri" w:cs="Calibri"/>
-        </w:rPr>
-        <w:t>to create a function, which given the array of names, for example:</w:t>
-      </w:r>
-      <w:r>
-        <w:rPr>
-          <w:rFonts w:ascii="Consolas" w:eastAsia="Consolas" w:hAnsi="Consolas" w:cs="Consolas"/>
-        </w:rPr>
-        <w:t xml:space="preserve"> ["Lars", "Peter", "Jan", "Ian"]</w:t>
-      </w:r>
-      <w:r>
-        <w:rPr>
-          <w:rFonts w:ascii="Calibri" w:eastAsia="Calibri" w:hAnsi="Calibri" w:cs="Calibri"/>
-        </w:rPr>
-        <w:t xml:space="preserve"> returns a string with the HTML for the names in an &lt;ul&gt; as sketched below:</w:t>
+          <w:rFonts w:asciiTheme="majorHAnsi" w:eastAsia="Courier New" w:hAnsiTheme="majorHAnsi" w:cstheme="majorHAnsi"/>
+          <w:b/>
+          <w:i/>
+        </w:rPr>
+        <w:t xml:space="preserve"> and join </w:t>
+      </w:r>
+      <w:r>
+        <w:rPr>
+          <w:rFonts w:asciiTheme="majorHAnsi" w:eastAsia="Calibri" w:hAnsiTheme="majorHAnsi" w:cstheme="majorHAnsi"/>
+          <w:b/>
+          <w:i/>
+        </w:rPr>
+        <w:t>to create a function, which given the array of names returns a string with the HTML for the names in an &lt;ul&gt;</w:t>
+      </w:r>
+      <w:r>
+        <w:rPr>
+          <w:rFonts w:asciiTheme="majorHAnsi" w:eastAsia="Calibri" w:hAnsiTheme="majorHAnsi" w:cstheme="majorHAnsi"/>
+          <w:b/>
+          <w:i/>
+        </w:rPr>
+        <w:t>.</w:t>
       </w:r>
     </w:p>
     <w:p>
@@ -938,536 +986,121 @@
           <w:between w:val="nil"/>
         </w:pBdr>
         <w:spacing w:line="240" w:lineRule="auto"/>
-        <w:ind w:left="720"/>
-        <w:rPr>
-          <w:rFonts w:ascii="Courier New" w:eastAsia="Courier New" w:hAnsi="Courier New" w:cs="Courier New"/>
-          <w:sz w:val="20"/>
-          <w:szCs w:val="20"/>
-          <w:lang w:val="da-DK"/>
-        </w:rPr>
-      </w:pPr>
-      <w:r>
-        <w:rPr>
-          <w:rFonts w:ascii="Courier New" w:eastAsia="Courier New" w:hAnsi="Courier New" w:cs="Courier New"/>
-          <w:sz w:val="20"/>
-          <w:szCs w:val="20"/>
-          <w:lang w:val="da-DK"/>
-        </w:rPr>
-        <w:t>&lt;ul&gt;</w:t>
-      </w:r>
-    </w:p>
-    <w:p>
-      <w:pPr>
-        <w:pBdr>
-          <w:top w:val="nil"/>
-          <w:left w:val="nil"/>
-          <w:bottom w:val="nil"/>
-          <w:right w:val="nil"/>
-          <w:between w:val="nil"/>
-        </w:pBdr>
-        <w:spacing w:line="240" w:lineRule="auto"/>
-        <w:ind w:left="720"/>
-        <w:rPr>
-          <w:rFonts w:ascii="Courier New" w:eastAsia="Courier New" w:hAnsi="Courier New" w:cs="Courier New"/>
-          <w:sz w:val="20"/>
-          <w:szCs w:val="20"/>
-          <w:lang w:val="da-DK"/>
-        </w:rPr>
-      </w:pPr>
-      <w:r>
-        <w:rPr>
-          <w:rFonts w:ascii="Courier New" w:eastAsia="Courier New" w:hAnsi="Courier New" w:cs="Courier New"/>
-          <w:sz w:val="20"/>
-          <w:szCs w:val="20"/>
-          <w:lang w:val="da-DK"/>
-        </w:rPr>
-        <w:t xml:space="preserve">  &lt;li&gt;Lars&lt;/li&gt;</w:t>
-      </w:r>
-    </w:p>
-    <w:p>
-      <w:pPr>
-        <w:pBdr>
-          <w:top w:val="nil"/>
-          <w:left w:val="nil"/>
-          <w:bottom w:val="nil"/>
-          <w:right w:val="nil"/>
-          <w:between w:val="nil"/>
-        </w:pBdr>
-        <w:spacing w:line="240" w:lineRule="auto"/>
-        <w:ind w:left="720"/>
-        <w:rPr>
-          <w:rFonts w:ascii="Courier New" w:eastAsia="Courier New" w:hAnsi="Courier New" w:cs="Courier New"/>
-          <w:sz w:val="20"/>
-          <w:szCs w:val="20"/>
-          <w:lang w:val="da-DK"/>
-        </w:rPr>
-      </w:pPr>
-      <w:r>
-        <w:rPr>
-          <w:rFonts w:ascii="Courier New" w:eastAsia="Courier New" w:hAnsi="Courier New" w:cs="Courier New"/>
-          <w:sz w:val="20"/>
-          <w:szCs w:val="20"/>
-          <w:lang w:val="da-DK"/>
-        </w:rPr>
-        <w:t xml:space="preserve">  &lt;li&gt;Peter&lt;/li&gt;</w:t>
-      </w:r>
-    </w:p>
-    <w:p>
-      <w:pPr>
-        <w:pBdr>
-          <w:top w:val="nil"/>
-          <w:left w:val="nil"/>
-          <w:bottom w:val="nil"/>
-          <w:right w:val="nil"/>
-          <w:between w:val="nil"/>
-        </w:pBdr>
-        <w:spacing w:line="240" w:lineRule="auto"/>
-        <w:ind w:left="720"/>
-        <w:rPr>
-          <w:rFonts w:ascii="Courier New" w:eastAsia="Courier New" w:hAnsi="Courier New" w:cs="Courier New"/>
-          <w:sz w:val="20"/>
-          <w:szCs w:val="20"/>
-          <w:lang w:val="da-DK"/>
-        </w:rPr>
-      </w:pPr>
-      <w:r>
-        <w:rPr>
-          <w:rFonts w:ascii="Courier New" w:eastAsia="Courier New" w:hAnsi="Courier New" w:cs="Courier New"/>
-          <w:sz w:val="20"/>
-          <w:szCs w:val="20"/>
-          <w:lang w:val="da-DK"/>
-        </w:rPr>
-        <w:t xml:space="preserve">  &lt;li&gt;Jan&lt;/li&gt;</w:t>
-      </w:r>
-    </w:p>
-    <w:p>
-      <w:pPr>
-        <w:pBdr>
-          <w:top w:val="nil"/>
-          <w:left w:val="nil"/>
-          <w:bottom w:val="nil"/>
-          <w:right w:val="nil"/>
-          <w:between w:val="nil"/>
-        </w:pBdr>
-        <w:spacing w:line="240" w:lineRule="auto"/>
-        <w:ind w:left="720"/>
-        <w:rPr>
-          <w:rFonts w:ascii="Courier New" w:eastAsia="Courier New" w:hAnsi="Courier New" w:cs="Courier New"/>
-          <w:sz w:val="20"/>
-          <w:szCs w:val="20"/>
-          <w:lang w:val="da-DK"/>
-        </w:rPr>
-      </w:pPr>
-      <w:r>
-        <w:rPr>
-          <w:rFonts w:ascii="Courier New" w:eastAsia="Courier New" w:hAnsi="Courier New" w:cs="Courier New"/>
-          <w:sz w:val="20"/>
-          <w:szCs w:val="20"/>
-          <w:lang w:val="da-DK"/>
-        </w:rPr>
-        <w:t xml:space="preserve">  &lt;li&gt;Ian&lt;/li&gt;</w:t>
-      </w:r>
-    </w:p>
-    <w:p>
-      <w:pPr>
-        <w:pBdr>
-          <w:top w:val="nil"/>
-          <w:left w:val="nil"/>
-          <w:bottom w:val="nil"/>
-          <w:right w:val="nil"/>
-          <w:between w:val="nil"/>
-        </w:pBdr>
-        <w:spacing w:line="240" w:lineRule="auto"/>
-        <w:ind w:left="720"/>
-        <w:rPr>
-          <w:rFonts w:ascii="Courier New" w:eastAsia="Courier New" w:hAnsi="Courier New" w:cs="Courier New"/>
-          <w:sz w:val="20"/>
-          <w:szCs w:val="20"/>
-        </w:rPr>
-      </w:pPr>
-      <w:r>
-        <w:rPr>
-          <w:rFonts w:ascii="Courier New" w:eastAsia="Courier New" w:hAnsi="Courier New" w:cs="Courier New"/>
-          <w:sz w:val="20"/>
-          <w:szCs w:val="20"/>
-        </w:rPr>
-        <w:t>&lt;ul&gt;</w:t>
-      </w:r>
-    </w:p>
-    <w:p>
-      <w:pPr>
-        <w:pBdr>
-          <w:top w:val="nil"/>
-          <w:left w:val="nil"/>
-          <w:bottom w:val="nil"/>
-          <w:right w:val="nil"/>
-          <w:between w:val="nil"/>
-        </w:pBdr>
-        <w:spacing w:line="240" w:lineRule="auto"/>
-        <w:rPr>
-          <w:rFonts w:ascii="Calibri" w:eastAsia="Calibri" w:hAnsi="Calibri" w:cs="Calibri"/>
-        </w:rPr>
-      </w:pPr>
-      <w:r>
-        <w:rPr>
-          <w:rFonts w:ascii="Calibri" w:eastAsia="Calibri" w:hAnsi="Calibri" w:cs="Calibri"/>
-        </w:rPr>
-        <w:t>The output above was shown with newlines for readability, but this is actually what we want (why):</w:t>
-      </w:r>
-    </w:p>
-    <w:p>
-      <w:pPr>
-        <w:pBdr>
-          <w:top w:val="nil"/>
-          <w:left w:val="nil"/>
-          <w:bottom w:val="nil"/>
-          <w:right w:val="nil"/>
-          <w:between w:val="nil"/>
-        </w:pBdr>
-        <w:spacing w:line="240" w:lineRule="auto"/>
-        <w:rPr>
-          <w:rFonts w:ascii="Calibri" w:eastAsia="Calibri" w:hAnsi="Calibri" w:cs="Calibri"/>
-          <w:sz w:val="18"/>
-          <w:szCs w:val="18"/>
-        </w:rPr>
-      </w:pPr>
-    </w:p>
-    <w:p>
-      <w:pPr>
-        <w:pBdr>
-          <w:top w:val="nil"/>
-          <w:left w:val="nil"/>
-          <w:bottom w:val="nil"/>
-          <w:right w:val="nil"/>
-          <w:between w:val="nil"/>
-        </w:pBdr>
-        <w:spacing w:line="240" w:lineRule="auto"/>
-        <w:rPr>
-          <w:rFonts w:ascii="Courier New" w:eastAsia="Courier New" w:hAnsi="Courier New" w:cs="Courier New"/>
-          <w:lang w:val="da-DK"/>
-        </w:rPr>
-      </w:pPr>
-      <w:r>
-        <w:rPr>
-          <w:rFonts w:ascii="Courier New" w:eastAsia="Courier New" w:hAnsi="Courier New" w:cs="Courier New"/>
-          <w:lang w:val="da-DK"/>
-        </w:rPr>
-        <w:t>&lt;ul&gt;&lt;li&gt;Lars&lt;/li&gt;&lt;li&gt;Peter&lt;/li&gt;&lt;li&gt;Jan&lt;/li&gt;&lt;li&gt;Ian&lt;/li&gt;&lt;ul&gt;</w:t>
-      </w:r>
-    </w:p>
-    <w:p>
-      <w:pPr>
-        <w:pBdr>
-          <w:top w:val="nil"/>
-          <w:left w:val="nil"/>
-          <w:bottom w:val="nil"/>
-          <w:right w:val="nil"/>
-          <w:between w:val="nil"/>
-        </w:pBdr>
-        <w:spacing w:line="240" w:lineRule="auto"/>
-        <w:rPr>
-          <w:rFonts w:ascii="Courier New" w:eastAsia="Courier New" w:hAnsi="Courier New" w:cs="Courier New"/>
-          <w:lang w:val="da-DK"/>
-        </w:rPr>
-      </w:pPr>
-    </w:p>
-    <w:p>
-      <w:pPr>
-        <w:pBdr>
-          <w:top w:val="nil"/>
-          <w:left w:val="nil"/>
-          <w:bottom w:val="nil"/>
-          <w:right w:val="nil"/>
-          <w:between w:val="nil"/>
-        </w:pBdr>
-        <w:rPr>
-          <w:i/>
-        </w:rPr>
-      </w:pPr>
-      <w:r>
-        <w:rPr>
-          <w:i/>
-        </w:rPr>
-        <w:t>Tomorrow we will use DOM manipulation and place this into a “running” web-page.</w:t>
-      </w:r>
-    </w:p>
-    <w:p>
-      <w:pPr>
-        <w:rPr>
-          <w:rFonts w:ascii="Calibri" w:eastAsia="Calibri" w:hAnsi="Calibri" w:cs="Calibri"/>
-          <w:b/>
-          <w:sz w:val="12"/>
-          <w:szCs w:val="12"/>
-        </w:rPr>
-      </w:pPr>
-    </w:p>
-    <w:p>
-      <w:pPr>
-        <w:rPr>
-          <w:rFonts w:ascii="Calibri" w:eastAsia="Calibri" w:hAnsi="Calibri" w:cs="Calibri"/>
-        </w:rPr>
-      </w:pPr>
-      <w:r>
-        <w:rPr>
-          <w:rFonts w:ascii="Calibri" w:eastAsia="Calibri" w:hAnsi="Calibri" w:cs="Calibri"/>
-          <w:b/>
-        </w:rPr>
-        <w:t>4)</w:t>
-      </w:r>
-      <w:r>
-        <w:rPr>
-          <w:rFonts w:ascii="Calibri" w:eastAsia="Calibri" w:hAnsi="Calibri" w:cs="Calibri"/>
-        </w:rPr>
-        <w:t xml:space="preserve">  Given this JavaScript array</w:t>
-      </w:r>
-    </w:p>
-    <w:p>
-      <w:pPr>
-        <w:ind w:left="720"/>
-        <w:rPr>
-          <w:rFonts w:ascii="Calibri" w:eastAsia="Calibri" w:hAnsi="Calibri" w:cs="Calibri"/>
-          <w:sz w:val="20"/>
-          <w:szCs w:val="20"/>
-        </w:rPr>
-      </w:pPr>
-      <w:r>
-        <w:rPr>
-          <w:rFonts w:ascii="Calibri" w:eastAsia="Calibri" w:hAnsi="Calibri" w:cs="Calibri"/>
-          <w:sz w:val="20"/>
-          <w:szCs w:val="20"/>
-        </w:rPr>
-        <w:t>var cars = [</w:t>
-      </w:r>
-    </w:p>
-    <w:p>
-      <w:pPr>
-        <w:ind w:left="720"/>
-        <w:rPr>
-          <w:rFonts w:ascii="Calibri" w:eastAsia="Calibri" w:hAnsi="Calibri" w:cs="Calibri"/>
-          <w:sz w:val="20"/>
-          <w:szCs w:val="20"/>
-        </w:rPr>
-      </w:pPr>
-      <w:r>
-        <w:rPr>
-          <w:rFonts w:ascii="Calibri" w:eastAsia="Calibri" w:hAnsi="Calibri" w:cs="Calibri"/>
-          <w:sz w:val="20"/>
-          <w:szCs w:val="20"/>
-        </w:rPr>
-        <w:t xml:space="preserve">  </w:t>
-      </w:r>
-      <w:proofErr w:type="gramStart"/>
-      <w:r>
-        <w:rPr>
-          <w:rFonts w:ascii="Calibri" w:eastAsia="Calibri" w:hAnsi="Calibri" w:cs="Calibri"/>
-          <w:sz w:val="20"/>
-          <w:szCs w:val="20"/>
-        </w:rPr>
-        <w:t>{ id</w:t>
-      </w:r>
-      <w:proofErr w:type="gramEnd"/>
-      <w:r>
-        <w:rPr>
-          <w:rFonts w:ascii="Calibri" w:eastAsia="Calibri" w:hAnsi="Calibri" w:cs="Calibri"/>
-          <w:sz w:val="20"/>
-          <w:szCs w:val="20"/>
-        </w:rPr>
-        <w:t>: 1, year: 1997, make: 'Ford', model: 'E350', price: 3000 },</w:t>
-      </w:r>
-    </w:p>
-    <w:p>
-      <w:pPr>
-        <w:ind w:left="720"/>
-        <w:rPr>
-          <w:rFonts w:ascii="Calibri" w:eastAsia="Calibri" w:hAnsi="Calibri" w:cs="Calibri"/>
-          <w:sz w:val="20"/>
-          <w:szCs w:val="20"/>
-        </w:rPr>
-      </w:pPr>
-      <w:r>
-        <w:rPr>
-          <w:rFonts w:ascii="Calibri" w:eastAsia="Calibri" w:hAnsi="Calibri" w:cs="Calibri"/>
-          <w:sz w:val="20"/>
-          <w:szCs w:val="20"/>
-        </w:rPr>
-        <w:t xml:space="preserve">  </w:t>
-      </w:r>
-      <w:proofErr w:type="gramStart"/>
-      <w:r>
-        <w:rPr>
-          <w:rFonts w:ascii="Calibri" w:eastAsia="Calibri" w:hAnsi="Calibri" w:cs="Calibri"/>
-          <w:sz w:val="20"/>
-          <w:szCs w:val="20"/>
-        </w:rPr>
-        <w:t>{ id</w:t>
-      </w:r>
-      <w:proofErr w:type="gramEnd"/>
-      <w:r>
-        <w:rPr>
-          <w:rFonts w:ascii="Calibri" w:eastAsia="Calibri" w:hAnsi="Calibri" w:cs="Calibri"/>
-          <w:sz w:val="20"/>
-          <w:szCs w:val="20"/>
-        </w:rPr>
-        <w:t>: 2, year: 1999, make: 'Chevy', model: 'Venture', price: 4900 },</w:t>
-      </w:r>
-    </w:p>
-    <w:p>
-      <w:pPr>
-        <w:ind w:left="720"/>
-        <w:rPr>
-          <w:rFonts w:ascii="Calibri" w:eastAsia="Calibri" w:hAnsi="Calibri" w:cs="Calibri"/>
-          <w:sz w:val="20"/>
-          <w:szCs w:val="20"/>
-        </w:rPr>
-      </w:pPr>
-      <w:r>
-        <w:rPr>
-          <w:rFonts w:ascii="Calibri" w:eastAsia="Calibri" w:hAnsi="Calibri" w:cs="Calibri"/>
-          <w:sz w:val="20"/>
-          <w:szCs w:val="20"/>
-        </w:rPr>
-        <w:t xml:space="preserve">  </w:t>
-      </w:r>
-      <w:proofErr w:type="gramStart"/>
-      <w:r>
-        <w:rPr>
-          <w:rFonts w:ascii="Calibri" w:eastAsia="Calibri" w:hAnsi="Calibri" w:cs="Calibri"/>
-          <w:sz w:val="20"/>
-          <w:szCs w:val="20"/>
-        </w:rPr>
-        <w:t>{ id</w:t>
-      </w:r>
-      <w:proofErr w:type="gramEnd"/>
-      <w:r>
-        <w:rPr>
-          <w:rFonts w:ascii="Calibri" w:eastAsia="Calibri" w:hAnsi="Calibri" w:cs="Calibri"/>
-          <w:sz w:val="20"/>
-          <w:szCs w:val="20"/>
-        </w:rPr>
-        <w:t>: 3, year: 2000, make: 'Chevy', model: 'Venture', price: 5000 },</w:t>
-      </w:r>
-    </w:p>
-    <w:p>
-      <w:pPr>
-        <w:ind w:left="720"/>
-        <w:rPr>
-          <w:rFonts w:ascii="Calibri" w:eastAsia="Calibri" w:hAnsi="Calibri" w:cs="Calibri"/>
-          <w:sz w:val="20"/>
-          <w:szCs w:val="20"/>
-        </w:rPr>
-      </w:pPr>
-      <w:r>
-        <w:rPr>
-          <w:rFonts w:ascii="Calibri" w:eastAsia="Calibri" w:hAnsi="Calibri" w:cs="Calibri"/>
-          <w:sz w:val="20"/>
-          <w:szCs w:val="20"/>
-        </w:rPr>
-        <w:t xml:space="preserve">  </w:t>
-      </w:r>
-      <w:proofErr w:type="gramStart"/>
-      <w:r>
-        <w:rPr>
-          <w:rFonts w:ascii="Calibri" w:eastAsia="Calibri" w:hAnsi="Calibri" w:cs="Calibri"/>
-          <w:sz w:val="20"/>
-          <w:szCs w:val="20"/>
-        </w:rPr>
-        <w:t>{ id</w:t>
-      </w:r>
-      <w:proofErr w:type="gramEnd"/>
-      <w:r>
-        <w:rPr>
-          <w:rFonts w:ascii="Calibri" w:eastAsia="Calibri" w:hAnsi="Calibri" w:cs="Calibri"/>
-          <w:sz w:val="20"/>
-          <w:szCs w:val="20"/>
-        </w:rPr>
-        <w:t>: 4, year: 1996, make: 'Jeep', model: 'Grand Cherokee', price: 4799 },</w:t>
-      </w:r>
-    </w:p>
-    <w:p>
-      <w:pPr>
-        <w:ind w:left="720"/>
-        <w:rPr>
-          <w:rFonts w:ascii="Calibri" w:eastAsia="Calibri" w:hAnsi="Calibri" w:cs="Calibri"/>
-          <w:sz w:val="20"/>
-          <w:szCs w:val="20"/>
-        </w:rPr>
-      </w:pPr>
-      <w:r>
-        <w:rPr>
-          <w:rFonts w:ascii="Calibri" w:eastAsia="Calibri" w:hAnsi="Calibri" w:cs="Calibri"/>
-          <w:sz w:val="20"/>
-          <w:szCs w:val="20"/>
-        </w:rPr>
-        <w:t xml:space="preserve">  </w:t>
-      </w:r>
-      <w:proofErr w:type="gramStart"/>
-      <w:r>
-        <w:rPr>
-          <w:rFonts w:ascii="Calibri" w:eastAsia="Calibri" w:hAnsi="Calibri" w:cs="Calibri"/>
-          <w:sz w:val="20"/>
-          <w:szCs w:val="20"/>
-        </w:rPr>
-        <w:t>{ id</w:t>
-      </w:r>
-      <w:proofErr w:type="gramEnd"/>
-      <w:r>
-        <w:rPr>
-          <w:rFonts w:ascii="Calibri" w:eastAsia="Calibri" w:hAnsi="Calibri" w:cs="Calibri"/>
-          <w:sz w:val="20"/>
-          <w:szCs w:val="20"/>
-        </w:rPr>
-        <w:t>: 5, year: 2005, make: 'Volvo', model: 'V70', price: 44799 }</w:t>
-      </w:r>
-    </w:p>
-    <w:p>
-      <w:pPr>
-        <w:ind w:left="720"/>
-        <w:rPr>
-          <w:rFonts w:ascii="Calibri" w:eastAsia="Calibri" w:hAnsi="Calibri" w:cs="Calibri"/>
-          <w:sz w:val="20"/>
-          <w:szCs w:val="20"/>
-        </w:rPr>
-      </w:pPr>
-      <w:r>
-        <w:rPr>
-          <w:rFonts w:ascii="Calibri" w:eastAsia="Calibri" w:hAnsi="Calibri" w:cs="Calibri"/>
-          <w:sz w:val="20"/>
-          <w:szCs w:val="20"/>
-        </w:rPr>
-        <w:t>];</w:t>
-      </w:r>
-    </w:p>
-    <w:p>
-      <w:pPr>
-        <w:rPr>
-          <w:rFonts w:ascii="Calibri" w:eastAsia="Calibri" w:hAnsi="Calibri" w:cs="Calibri"/>
-        </w:rPr>
-      </w:pPr>
-      <w:r>
-        <w:rPr>
-          <w:rFonts w:ascii="Calibri" w:eastAsia="Calibri" w:hAnsi="Calibri" w:cs="Calibri"/>
-        </w:rPr>
-        <w:t xml:space="preserve">a) Use the filter </w:t>
-      </w:r>
-      <w:proofErr w:type="spellStart"/>
-      <w:r>
-        <w:rPr>
-          <w:rFonts w:ascii="Consolas" w:eastAsia="Consolas" w:hAnsi="Consolas" w:cs="Consolas"/>
-          <w:b/>
-        </w:rPr>
-        <w:t>filter</w:t>
-      </w:r>
-      <w:proofErr w:type="spellEnd"/>
-      <w:r>
-        <w:rPr>
-          <w:rFonts w:ascii="Consolas" w:eastAsia="Consolas" w:hAnsi="Consolas" w:cs="Consolas"/>
-          <w:b/>
-        </w:rPr>
-        <w:t xml:space="preserve"> </w:t>
-      </w:r>
-      <w:r>
-        <w:rPr>
-          <w:rFonts w:ascii="Calibri" w:eastAsia="Calibri" w:hAnsi="Calibri" w:cs="Calibri"/>
+        <w:rPr>
+          <w:rFonts w:asciiTheme="majorHAnsi" w:eastAsia="Courier New" w:hAnsiTheme="majorHAnsi" w:cstheme="majorHAnsi"/>
+          <w:lang w:val="en-US"/>
+        </w:rPr>
+      </w:pPr>
+      <w:r>
+        <w:rPr>
+          <w:noProof/>
+        </w:rPr>
+        <w:drawing>
+          <wp:inline distT="0" distB="0" distL="0" distR="0" wp14:anchorId="13F4EF46" wp14:editId="6B296E32">
+            <wp:extent cx="6121400" cy="515620"/>
+            <wp:effectExtent l="0" t="0" r="0" b="0"/>
+            <wp:docPr id="9" name="Picture 9"/>
+            <wp:cNvGraphicFramePr>
+              <a:graphicFrameLocks xmlns:a="http://schemas.openxmlformats.org/drawingml/2006/main" noChangeAspect="1"/>
+            </wp:cNvGraphicFramePr>
+            <a:graphic xmlns:a="http://schemas.openxmlformats.org/drawingml/2006/main">
+              <a:graphicData uri="http://schemas.openxmlformats.org/drawingml/2006/picture">
+                <pic:pic xmlns:pic="http://schemas.openxmlformats.org/drawingml/2006/picture">
+                  <pic:nvPicPr>
+                    <pic:cNvPr id="1" name=""/>
+                    <pic:cNvPicPr/>
+                  </pic:nvPicPr>
+                  <pic:blipFill>
+                    <a:blip r:embed="rId14"/>
+                    <a:stretch>
+                      <a:fillRect/>
+                    </a:stretch>
+                  </pic:blipFill>
+                  <pic:spPr>
+                    <a:xfrm>
+                      <a:off x="0" y="0"/>
+                      <a:ext cx="6121400" cy="515620"/>
+                    </a:xfrm>
+                    <a:prstGeom prst="rect">
+                      <a:avLst/>
+                    </a:prstGeom>
+                  </pic:spPr>
+                </pic:pic>
+              </a:graphicData>
+            </a:graphic>
+          </wp:inline>
+        </w:drawing>
+      </w:r>
+    </w:p>
+    <w:p>
+      <w:pPr>
+        <w:rPr>
+          <w:rFonts w:asciiTheme="majorHAnsi" w:eastAsia="Calibri" w:hAnsiTheme="majorHAnsi" w:cstheme="majorHAnsi"/>
+          <w:b/>
+        </w:rPr>
+      </w:pPr>
+    </w:p>
+    <w:p>
+      <w:pPr>
+        <w:rPr>
+          <w:rFonts w:asciiTheme="majorHAnsi" w:eastAsia="Calibri" w:hAnsiTheme="majorHAnsi" w:cstheme="majorHAnsi"/>
+          <w:b/>
+          <w:i/>
+        </w:rPr>
+      </w:pPr>
+      <w:r>
+        <w:rPr>
+          <w:rFonts w:asciiTheme="majorHAnsi" w:eastAsia="Calibri" w:hAnsiTheme="majorHAnsi" w:cstheme="majorHAnsi"/>
+          <w:b/>
+          <w:i/>
+        </w:rPr>
+        <w:t xml:space="preserve">4)  </w:t>
+      </w:r>
+      <w:r>
+        <w:rPr>
+          <w:rFonts w:asciiTheme="majorHAnsi" w:eastAsia="Calibri" w:hAnsiTheme="majorHAnsi" w:cstheme="majorHAnsi"/>
+          <w:b/>
+          <w:i/>
+        </w:rPr>
+        <w:t xml:space="preserve">a) </w:t>
+      </w:r>
+      <w:r>
+        <w:rPr>
+          <w:rFonts w:asciiTheme="majorHAnsi" w:eastAsia="Calibri" w:hAnsiTheme="majorHAnsi" w:cstheme="majorHAnsi"/>
+          <w:b/>
+          <w:i/>
+        </w:rPr>
+        <w:t>Given this JavaScript array</w:t>
+      </w:r>
+      <w:r>
+        <w:rPr>
+          <w:rFonts w:asciiTheme="majorHAnsi" w:eastAsia="Calibri" w:hAnsiTheme="majorHAnsi" w:cstheme="majorHAnsi"/>
+          <w:b/>
+          <w:i/>
+        </w:rPr>
+        <w:t>, u</w:t>
+      </w:r>
+      <w:r>
+        <w:rPr>
+          <w:rFonts w:asciiTheme="majorHAnsi" w:eastAsia="Calibri" w:hAnsiTheme="majorHAnsi" w:cstheme="majorHAnsi"/>
+          <w:b/>
+          <w:i/>
+        </w:rPr>
+        <w:t>se the filter</w:t>
+      </w:r>
+      <w:r>
+        <w:rPr>
+          <w:rFonts w:asciiTheme="majorHAnsi" w:eastAsia="Calibri" w:hAnsiTheme="majorHAnsi" w:cstheme="majorHAnsi"/>
+          <w:b/>
+          <w:i/>
+        </w:rPr>
+        <w:t>-</w:t>
+      </w:r>
+      <w:r>
+        <w:rPr>
+          <w:rFonts w:asciiTheme="majorHAnsi" w:eastAsia="Calibri" w:hAnsiTheme="majorHAnsi" w:cstheme="majorHAnsi"/>
+          <w:b/>
+          <w:i/>
         </w:rPr>
         <w:t>function to get arrays with only:</w:t>
       </w:r>
@@ -1479,14 +1112,66 @@
           <w:numId w:val="3"/>
         </w:numPr>
         <w:rPr>
-          <w:rFonts w:ascii="Calibri" w:eastAsia="Calibri" w:hAnsi="Calibri" w:cs="Calibri"/>
-        </w:rPr>
-      </w:pPr>
-      <w:r>
-        <w:rPr>
-          <w:rFonts w:ascii="Calibri" w:eastAsia="Calibri" w:hAnsi="Calibri" w:cs="Calibri"/>
+          <w:rFonts w:asciiTheme="majorHAnsi" w:eastAsia="Calibri" w:hAnsiTheme="majorHAnsi" w:cstheme="majorHAnsi"/>
+          <w:b/>
+          <w:i/>
+        </w:rPr>
+      </w:pPr>
+      <w:r>
+        <w:rPr>
+          <w:rFonts w:asciiTheme="majorHAnsi" w:eastAsia="Calibri" w:hAnsiTheme="majorHAnsi" w:cstheme="majorHAnsi"/>
+          <w:b/>
+          <w:i/>
         </w:rPr>
         <w:t>Cars newer than 1999</w:t>
+      </w:r>
+    </w:p>
+    <w:p>
+      <w:pPr>
+        <w:ind w:left="720"/>
+        <w:rPr>
+          <w:rFonts w:asciiTheme="majorHAnsi" w:eastAsia="Calibri" w:hAnsiTheme="majorHAnsi" w:cstheme="majorHAnsi"/>
+        </w:rPr>
+      </w:pPr>
+      <w:r>
+        <w:rPr>
+          <w:noProof/>
+        </w:rPr>
+        <w:drawing>
+          <wp:inline distT="0" distB="0" distL="0" distR="0" wp14:anchorId="6F05A222" wp14:editId="06831E2B">
+            <wp:extent cx="6121400" cy="149225"/>
+            <wp:effectExtent l="0" t="0" r="0" b="3175"/>
+            <wp:docPr id="10" name="Picture 10"/>
+            <wp:cNvGraphicFramePr>
+              <a:graphicFrameLocks xmlns:a="http://schemas.openxmlformats.org/drawingml/2006/main" noChangeAspect="1"/>
+            </wp:cNvGraphicFramePr>
+            <a:graphic xmlns:a="http://schemas.openxmlformats.org/drawingml/2006/main">
+              <a:graphicData uri="http://schemas.openxmlformats.org/drawingml/2006/picture">
+                <pic:pic xmlns:pic="http://schemas.openxmlformats.org/drawingml/2006/picture">
+                  <pic:nvPicPr>
+                    <pic:cNvPr id="1" name=""/>
+                    <pic:cNvPicPr/>
+                  </pic:nvPicPr>
+                  <pic:blipFill>
+                    <a:blip r:embed="rId15"/>
+                    <a:stretch>
+                      <a:fillRect/>
+                    </a:stretch>
+                  </pic:blipFill>
+                  <pic:spPr>
+                    <a:xfrm>
+                      <a:off x="0" y="0"/>
+                      <a:ext cx="6121400" cy="149225"/>
+                    </a:xfrm>
+                    <a:prstGeom prst="rect">
+                      <a:avLst/>
+                    </a:prstGeom>
+                  </pic:spPr>
+                </pic:pic>
+              </a:graphicData>
+            </a:graphic>
+          </wp:inline>
+        </w:drawing>
       </w:r>
     </w:p>
     <w:p>
@@ -1496,17 +1181,69 @@
           <w:numId w:val="3"/>
         </w:numPr>
         <w:rPr>
-          <w:rFonts w:ascii="Calibri" w:eastAsia="Calibri" w:hAnsi="Calibri" w:cs="Calibri"/>
+          <w:rFonts w:asciiTheme="majorHAnsi" w:eastAsia="Calibri" w:hAnsiTheme="majorHAnsi" w:cstheme="majorHAnsi"/>
+          <w:b/>
+          <w:i/>
         </w:rPr>
       </w:pPr>
       <w:proofErr w:type="gramStart"/>
       <w:r>
         <w:rPr>
-          <w:rFonts w:ascii="Calibri" w:eastAsia="Calibri" w:hAnsi="Calibri" w:cs="Calibri"/>
+          <w:rFonts w:asciiTheme="majorHAnsi" w:eastAsia="Calibri" w:hAnsiTheme="majorHAnsi" w:cstheme="majorHAnsi"/>
+          <w:b/>
+          <w:i/>
         </w:rPr>
         <w:t>Al  Volvo’s</w:t>
       </w:r>
       <w:proofErr w:type="gramEnd"/>
+    </w:p>
+    <w:p>
+      <w:pPr>
+        <w:ind w:left="720"/>
+        <w:rPr>
+          <w:rFonts w:asciiTheme="majorHAnsi" w:eastAsia="Calibri" w:hAnsiTheme="majorHAnsi" w:cstheme="majorHAnsi"/>
+        </w:rPr>
+      </w:pPr>
+      <w:r>
+        <w:rPr>
+          <w:noProof/>
+        </w:rPr>
+        <w:drawing>
+          <wp:inline distT="0" distB="0" distL="0" distR="0" wp14:anchorId="57001301" wp14:editId="019FAD8F">
+            <wp:extent cx="6121400" cy="144780"/>
+            <wp:effectExtent l="0" t="0" r="0" b="7620"/>
+            <wp:docPr id="11" name="Picture 11"/>
+            <wp:cNvGraphicFramePr>
+              <a:graphicFrameLocks xmlns:a="http://schemas.openxmlformats.org/drawingml/2006/main" noChangeAspect="1"/>
+            </wp:cNvGraphicFramePr>
+            <a:graphic xmlns:a="http://schemas.openxmlformats.org/drawingml/2006/main">
+              <a:graphicData uri="http://schemas.openxmlformats.org/drawingml/2006/picture">
+                <pic:pic xmlns:pic="http://schemas.openxmlformats.org/drawingml/2006/picture">
+                  <pic:nvPicPr>
+                    <pic:cNvPr id="1" name=""/>
+                    <pic:cNvPicPr/>
+                  </pic:nvPicPr>
+                  <pic:blipFill>
+                    <a:blip r:embed="rId16"/>
+                    <a:stretch>
+                      <a:fillRect/>
+                    </a:stretch>
+                  </pic:blipFill>
+                  <pic:spPr>
+                    <a:xfrm>
+                      <a:off x="0" y="0"/>
+                      <a:ext cx="6121400" cy="144780"/>
+                    </a:xfrm>
+                    <a:prstGeom prst="rect">
+                      <a:avLst/>
+                    </a:prstGeom>
+                  </pic:spPr>
+                </pic:pic>
+              </a:graphicData>
+            </a:graphic>
+          </wp:inline>
+        </w:drawing>
+      </w:r>
     </w:p>
     <w:p>
       <w:pPr>
@@ -1515,241 +1252,835 @@
           <w:numId w:val="3"/>
         </w:numPr>
         <w:rPr>
-          <w:rFonts w:ascii="Calibri" w:eastAsia="Calibri" w:hAnsi="Calibri" w:cs="Calibri"/>
-        </w:rPr>
-      </w:pPr>
-      <w:r>
-        <w:rPr>
-          <w:rFonts w:ascii="Calibri" w:eastAsia="Calibri" w:hAnsi="Calibri" w:cs="Calibri"/>
+          <w:rFonts w:asciiTheme="majorHAnsi" w:eastAsia="Calibri" w:hAnsiTheme="majorHAnsi" w:cstheme="majorHAnsi"/>
+          <w:b/>
+          <w:i/>
+        </w:rPr>
+      </w:pPr>
+      <w:bookmarkStart w:id="3" w:name="_GoBack"/>
+      <w:r>
+        <w:rPr>
+          <w:rFonts w:asciiTheme="majorHAnsi" w:eastAsia="Calibri" w:hAnsiTheme="majorHAnsi" w:cstheme="majorHAnsi"/>
+          <w:b/>
+          <w:i/>
         </w:rPr>
         <w:t>All cars with a price below 5000</w:t>
       </w:r>
     </w:p>
-    <w:p>
-      <w:pPr>
-        <w:numPr>
-          <w:ilvl w:val="0"/>
-          <w:numId w:val="3"/>
-        </w:numPr>
-        <w:rPr>
-          <w:rFonts w:ascii="Calibri" w:eastAsia="Calibri" w:hAnsi="Calibri" w:cs="Calibri"/>
-        </w:rPr>
-      </w:pPr>
-      <w:r>
-        <w:rPr>
-          <w:rFonts w:ascii="Calibri" w:eastAsia="Calibri" w:hAnsi="Calibri" w:cs="Calibri"/>
-          <w:shd w:val="clear" w:color="auto" w:fill="FFD966"/>
-        </w:rPr>
-        <w:t xml:space="preserve">     </w:t>
-      </w:r>
-      <w:r>
-        <w:rPr>
-          <w:rFonts w:ascii="Calibri" w:eastAsia="Calibri" w:hAnsi="Calibri" w:cs="Calibri"/>
-        </w:rPr>
-        <w:t xml:space="preserve"> Can you refactor this into </w:t>
-      </w:r>
-      <w:r>
-        <w:rPr>
-          <w:rFonts w:ascii="Calibri" w:eastAsia="Calibri" w:hAnsi="Calibri" w:cs="Calibri"/>
-          <w:i/>
-        </w:rPr>
-        <w:t xml:space="preserve">three </w:t>
-      </w:r>
-      <w:r>
-        <w:rPr>
-          <w:rFonts w:ascii="Calibri" w:eastAsia="Calibri" w:hAnsi="Calibri" w:cs="Calibri"/>
-        </w:rPr>
-        <w:t xml:space="preserve">methods, that takes the filter text as an </w:t>
+    <w:bookmarkEnd w:id="3"/>
+    <w:p>
+      <w:pPr>
+        <w:pBdr>
+          <w:top w:val="nil"/>
+          <w:left w:val="nil"/>
+          <w:bottom w:val="nil"/>
+          <w:right w:val="nil"/>
+          <w:between w:val="nil"/>
+        </w:pBdr>
+        <w:rPr>
+          <w:rFonts w:asciiTheme="majorHAnsi" w:hAnsiTheme="majorHAnsi" w:cstheme="majorHAnsi"/>
+          <w:i/>
+        </w:rPr>
+      </w:pPr>
+    </w:p>
+    <w:p>
+      <w:pPr>
+        <w:pBdr>
+          <w:top w:val="nil"/>
+          <w:left w:val="nil"/>
+          <w:bottom w:val="nil"/>
+          <w:right w:val="nil"/>
+          <w:between w:val="nil"/>
+        </w:pBdr>
+        <w:rPr>
+          <w:rFonts w:asciiTheme="majorHAnsi" w:eastAsia="Calibri" w:hAnsiTheme="majorHAnsi" w:cstheme="majorHAnsi"/>
+        </w:rPr>
+      </w:pPr>
+      <w:r>
+        <w:rPr>
+          <w:rFonts w:asciiTheme="majorHAnsi" w:hAnsiTheme="majorHAnsi" w:cstheme="majorHAnsi"/>
+          <w:b/>
+        </w:rPr>
+        <w:t>4</w:t>
       </w:r>
       <w:proofErr w:type="gramStart"/>
       <w:r>
         <w:rPr>
-          <w:rFonts w:ascii="Calibri" w:eastAsia="Calibri" w:hAnsi="Calibri" w:cs="Calibri"/>
-        </w:rPr>
-        <w:t>argument.</w:t>
+          <w:rFonts w:asciiTheme="majorHAnsi" w:hAnsiTheme="majorHAnsi" w:cstheme="majorHAnsi"/>
+          <w:b/>
+        </w:rPr>
+        <w:t>a)</w:t>
+      </w:r>
+      <w:r>
+        <w:rPr>
+          <w:rFonts w:asciiTheme="majorHAnsi" w:hAnsiTheme="majorHAnsi" w:cstheme="majorHAnsi"/>
+        </w:rPr>
+        <w:t xml:space="preserve"> </w:t>
+      </w:r>
+      <w:r>
+        <w:rPr>
+          <w:rFonts w:asciiTheme="majorHAnsi" w:hAnsiTheme="majorHAnsi" w:cstheme="majorHAnsi"/>
+          <w:shd w:val="clear" w:color="auto" w:fill="F1C232"/>
+        </w:rPr>
+        <w:t xml:space="preserve">  </w:t>
       </w:r>
       <w:proofErr w:type="gramEnd"/>
-    </w:p>
-    <w:p>
-      <w:pPr>
-        <w:numPr>
-          <w:ilvl w:val="0"/>
-          <w:numId w:val="3"/>
-        </w:numPr>
-        <w:rPr>
-          <w:rFonts w:ascii="Calibri" w:eastAsia="Calibri" w:hAnsi="Calibri" w:cs="Calibri"/>
-        </w:rPr>
-      </w:pPr>
-      <w:r>
-        <w:rPr>
-          <w:rFonts w:ascii="Calibri" w:eastAsia="Calibri" w:hAnsi="Calibri" w:cs="Calibri"/>
+      <w:r>
+        <w:rPr>
+          <w:rFonts w:asciiTheme="majorHAnsi" w:hAnsiTheme="majorHAnsi" w:cstheme="majorHAnsi"/>
+          <w:shd w:val="clear" w:color="auto" w:fill="F1C232"/>
+        </w:rPr>
+        <w:t xml:space="preserve">  </w:t>
+      </w:r>
+      <w:r>
+        <w:rPr>
+          <w:rFonts w:asciiTheme="majorHAnsi" w:hAnsiTheme="majorHAnsi" w:cstheme="majorHAnsi"/>
+        </w:rPr>
+        <w:t xml:space="preserve"> </w:t>
+      </w:r>
+      <w:r>
+        <w:rPr>
+          <w:rFonts w:asciiTheme="majorHAnsi" w:eastAsia="Calibri" w:hAnsiTheme="majorHAnsi" w:cstheme="majorHAnsi"/>
+        </w:rPr>
+        <w:t xml:space="preserve">Use </w:t>
+      </w:r>
+      <w:r>
+        <w:rPr>
+          <w:rFonts w:asciiTheme="majorHAnsi" w:eastAsia="Calibri" w:hAnsiTheme="majorHAnsi" w:cstheme="majorHAnsi"/>
+          <w:b/>
+        </w:rPr>
+        <w:t>map</w:t>
+      </w:r>
+      <w:r>
+        <w:rPr>
+          <w:rFonts w:asciiTheme="majorHAnsi" w:eastAsia="Courier New" w:hAnsiTheme="majorHAnsi" w:cstheme="majorHAnsi"/>
+          <w:b/>
+        </w:rPr>
+        <w:t>,</w:t>
+      </w:r>
+      <w:r>
+        <w:rPr>
+          <w:rFonts w:asciiTheme="majorHAnsi" w:eastAsia="Calibri" w:hAnsiTheme="majorHAnsi" w:cstheme="majorHAnsi"/>
+        </w:rPr>
+        <w:t xml:space="preserve"> </w:t>
+      </w:r>
+      <w:r>
+        <w:rPr>
+          <w:rFonts w:asciiTheme="majorHAnsi" w:eastAsia="Calibri" w:hAnsiTheme="majorHAnsi" w:cstheme="majorHAnsi"/>
+          <w:b/>
+        </w:rPr>
+        <w:t xml:space="preserve">join </w:t>
+      </w:r>
+      <w:r>
+        <w:rPr>
+          <w:rFonts w:asciiTheme="majorHAnsi" w:eastAsia="Courier New" w:hAnsiTheme="majorHAnsi" w:cstheme="majorHAnsi"/>
+        </w:rPr>
+        <w:t xml:space="preserve">+ </w:t>
+      </w:r>
+      <w:r>
+        <w:rPr>
+          <w:rFonts w:asciiTheme="majorHAnsi" w:eastAsia="Calibri" w:hAnsiTheme="majorHAnsi" w:cstheme="majorHAnsi"/>
+        </w:rPr>
+        <w:t>just a little bit more to implement a function, that , given the cars array used above, will create, and return a string with valid SQL statements to insert the data into a table with matching column names (id, year, make, model, price) as sketched below:</w:t>
+      </w:r>
+    </w:p>
+    <w:p>
+      <w:pPr>
+        <w:pBdr>
+          <w:top w:val="nil"/>
+          <w:left w:val="nil"/>
+          <w:bottom w:val="nil"/>
+          <w:right w:val="nil"/>
+          <w:between w:val="nil"/>
+        </w:pBdr>
+        <w:rPr>
+          <w:rFonts w:asciiTheme="majorHAnsi" w:eastAsia="Calibri" w:hAnsiTheme="majorHAnsi" w:cstheme="majorHAnsi"/>
+        </w:rPr>
+      </w:pPr>
+    </w:p>
+    <w:p>
+      <w:pPr>
+        <w:pBdr>
+          <w:top w:val="nil"/>
+          <w:left w:val="nil"/>
+          <w:bottom w:val="nil"/>
+          <w:right w:val="nil"/>
+          <w:between w:val="nil"/>
+        </w:pBdr>
+        <w:rPr>
+          <w:rFonts w:asciiTheme="majorHAnsi" w:eastAsia="Consolas" w:hAnsiTheme="majorHAnsi" w:cstheme="majorHAnsi"/>
+        </w:rPr>
+      </w:pPr>
+      <w:r>
+        <w:rPr>
+          <w:rFonts w:asciiTheme="majorHAnsi" w:eastAsia="Consolas" w:hAnsiTheme="majorHAnsi" w:cstheme="majorHAnsi"/>
+        </w:rPr>
+        <w:t>INSERT INTO cars (</w:t>
+      </w:r>
+      <w:proofErr w:type="spellStart"/>
+      <w:proofErr w:type="gramStart"/>
+      <w:r>
+        <w:rPr>
+          <w:rFonts w:asciiTheme="majorHAnsi" w:eastAsia="Consolas" w:hAnsiTheme="majorHAnsi" w:cstheme="majorHAnsi"/>
+        </w:rPr>
+        <w:t>id,year</w:t>
+      </w:r>
+      <w:proofErr w:type="gramEnd"/>
+      <w:r>
+        <w:rPr>
+          <w:rFonts w:asciiTheme="majorHAnsi" w:eastAsia="Consolas" w:hAnsiTheme="majorHAnsi" w:cstheme="majorHAnsi"/>
+        </w:rPr>
+        <w:t>,make,model,price</w:t>
+      </w:r>
+      <w:proofErr w:type="spellEnd"/>
+      <w:r>
+        <w:rPr>
+          <w:rFonts w:asciiTheme="majorHAnsi" w:eastAsia="Consolas" w:hAnsiTheme="majorHAnsi" w:cstheme="majorHAnsi"/>
+        </w:rPr>
+        <w:t>) VALUES ( 1, 1997 'Ford','E350', 3000 );</w:t>
+      </w:r>
+    </w:p>
+    <w:p>
+      <w:pPr>
+        <w:pBdr>
+          <w:top w:val="nil"/>
+          <w:left w:val="nil"/>
+          <w:bottom w:val="nil"/>
+          <w:right w:val="nil"/>
+          <w:between w:val="nil"/>
+        </w:pBdr>
+        <w:rPr>
+          <w:rFonts w:asciiTheme="majorHAnsi" w:eastAsia="Consolas" w:hAnsiTheme="majorHAnsi" w:cstheme="majorHAnsi"/>
+        </w:rPr>
+      </w:pPr>
+      <w:r>
+        <w:rPr>
+          <w:rFonts w:asciiTheme="majorHAnsi" w:eastAsia="Consolas" w:hAnsiTheme="majorHAnsi" w:cstheme="majorHAnsi"/>
+        </w:rPr>
+        <w:t>...</w:t>
+      </w:r>
+    </w:p>
+    <w:p>
+      <w:pPr>
+        <w:pBdr>
+          <w:top w:val="nil"/>
+          <w:left w:val="nil"/>
+          <w:bottom w:val="nil"/>
+          <w:right w:val="nil"/>
+          <w:between w:val="nil"/>
+        </w:pBdr>
+        <w:rPr>
+          <w:rFonts w:asciiTheme="majorHAnsi" w:eastAsia="Calibri" w:hAnsiTheme="majorHAnsi" w:cstheme="majorHAnsi"/>
+        </w:rPr>
+      </w:pPr>
+    </w:p>
+    <w:p>
+      <w:pPr>
+        <w:pBdr>
+          <w:top w:val="nil"/>
+          <w:left w:val="nil"/>
+          <w:bottom w:val="nil"/>
+          <w:right w:val="nil"/>
+          <w:between w:val="nil"/>
+        </w:pBdr>
+        <w:rPr>
+          <w:rFonts w:asciiTheme="majorHAnsi" w:eastAsia="Calibri" w:hAnsiTheme="majorHAnsi" w:cstheme="majorHAnsi"/>
+        </w:rPr>
+      </w:pPr>
+      <w:r>
+        <w:rPr>
+          <w:rFonts w:asciiTheme="majorHAnsi" w:eastAsia="Calibri" w:hAnsiTheme="majorHAnsi" w:cstheme="majorHAnsi"/>
+          <w:b/>
+        </w:rPr>
+        <w:t>4</w:t>
+      </w:r>
+      <w:proofErr w:type="gramStart"/>
+      <w:r>
+        <w:rPr>
+          <w:rFonts w:asciiTheme="majorHAnsi" w:eastAsia="Calibri" w:hAnsiTheme="majorHAnsi" w:cstheme="majorHAnsi"/>
+          <w:b/>
+        </w:rPr>
+        <w:t>b)</w:t>
+      </w:r>
+      <w:r>
+        <w:rPr>
+          <w:rFonts w:asciiTheme="majorHAnsi" w:eastAsia="Calibri" w:hAnsiTheme="majorHAnsi" w:cstheme="majorHAnsi"/>
+        </w:rPr>
+        <w:t xml:space="preserve"> </w:t>
+      </w:r>
+      <w:r>
+        <w:rPr>
+          <w:rFonts w:asciiTheme="majorHAnsi" w:eastAsia="Calibri" w:hAnsiTheme="majorHAnsi" w:cstheme="majorHAnsi"/>
           <w:highlight w:val="red"/>
         </w:rPr>
-        <w:t xml:space="preserve">     </w:t>
-      </w:r>
-      <w:r>
-        <w:rPr>
-          <w:rFonts w:ascii="Calibri" w:eastAsia="Calibri" w:hAnsi="Calibri" w:cs="Calibri"/>
-        </w:rPr>
-        <w:t xml:space="preserve"> Can you refactor this into </w:t>
-      </w:r>
-      <w:r>
-        <w:rPr>
-          <w:rFonts w:ascii="Calibri" w:eastAsia="Calibri" w:hAnsi="Calibri" w:cs="Calibri"/>
-          <w:i/>
-        </w:rPr>
-        <w:t xml:space="preserve">one </w:t>
-      </w:r>
-      <w:r>
-        <w:rPr>
-          <w:rFonts w:ascii="Calibri" w:eastAsia="Calibri" w:hAnsi="Calibri" w:cs="Calibri"/>
-        </w:rPr>
-        <w:t xml:space="preserve">method, that takes the filter text, and type, as </w:t>
-      </w:r>
+        <w:t xml:space="preserve">  </w:t>
+      </w:r>
+      <w:proofErr w:type="gramEnd"/>
+      <w:r>
+        <w:rPr>
+          <w:rFonts w:asciiTheme="majorHAnsi" w:eastAsia="Calibri" w:hAnsiTheme="majorHAnsi" w:cstheme="majorHAnsi"/>
+          <w:highlight w:val="red"/>
+        </w:rPr>
+        <w:t xml:space="preserve">  </w:t>
+      </w:r>
+      <w:r>
+        <w:rPr>
+          <w:rFonts w:asciiTheme="majorHAnsi" w:eastAsia="Calibri" w:hAnsiTheme="majorHAnsi" w:cstheme="majorHAnsi"/>
+        </w:rPr>
+        <w:t xml:space="preserve"> Combine (using chaining) 4 + 4a to create the SQL, only for some of the conditions given in 4</w:t>
+      </w:r>
+    </w:p>
+    <w:p>
+      <w:pPr>
+        <w:rPr>
+          <w:sz w:val="32"/>
+          <w:szCs w:val="32"/>
+        </w:rPr>
+      </w:pPr>
+      <w:bookmarkStart w:id="4" w:name="_bk41tdg6scxw" w:colFirst="0" w:colLast="0"/>
+      <w:bookmarkEnd w:id="4"/>
+      <w:r>
+        <w:br w:type="page"/>
+      </w:r>
+    </w:p>
+    <w:p>
+      <w:pPr>
+        <w:pStyle w:val="Heading2"/>
+      </w:pPr>
+      <w:r>
+        <w:lastRenderedPageBreak/>
+        <w:t>Asynchronous Callbacks</w:t>
+      </w:r>
+    </w:p>
+    <w:p>
+      <w:pPr>
+        <w:pBdr>
+          <w:top w:val="nil"/>
+          <w:left w:val="nil"/>
+          <w:bottom w:val="nil"/>
+          <w:right w:val="nil"/>
+          <w:between w:val="nil"/>
+        </w:pBdr>
+      </w:pPr>
+      <w:r>
+        <w:t xml:space="preserve">Most of the </w:t>
+      </w:r>
+      <w:proofErr w:type="spellStart"/>
+      <w:r>
+        <w:t>javascript</w:t>
+      </w:r>
+      <w:proofErr w:type="spellEnd"/>
+      <w:r>
+        <w:t xml:space="preserve"> </w:t>
+      </w:r>
+      <w:proofErr w:type="spellStart"/>
+      <w:r>
+        <w:t>callbacks</w:t>
+      </w:r>
+      <w:proofErr w:type="spellEnd"/>
+      <w:r>
+        <w:t xml:space="preserve"> you will be using will be </w:t>
+      </w:r>
+      <w:r>
+        <w:rPr>
+          <w:i/>
+        </w:rPr>
+        <w:t>asynchronous</w:t>
+      </w:r>
+      <w:r>
+        <w:t xml:space="preserve">, in contrary to </w:t>
+      </w:r>
+      <w:r>
+        <w:rPr>
+          <w:rFonts w:ascii="Consolas" w:eastAsia="Consolas" w:hAnsi="Consolas" w:cs="Consolas"/>
+        </w:rPr>
+        <w:t>map</w:t>
+      </w:r>
+      <w:r>
+        <w:t xml:space="preserve">, </w:t>
+      </w:r>
+      <w:r>
+        <w:rPr>
+          <w:i/>
+        </w:rPr>
+        <w:t xml:space="preserve">filter </w:t>
+      </w:r>
+      <w:r>
+        <w:t xml:space="preserve">and </w:t>
+      </w:r>
+      <w:proofErr w:type="spellStart"/>
+      <w:r>
+        <w:rPr>
+          <w:rFonts w:ascii="Consolas" w:eastAsia="Consolas" w:hAnsi="Consolas" w:cs="Consolas"/>
+        </w:rPr>
+        <w:t>forEach</w:t>
+      </w:r>
+      <w:proofErr w:type="spellEnd"/>
+      <w:r>
+        <w:rPr>
+          <w:rFonts w:ascii="Consolas" w:eastAsia="Consolas" w:hAnsi="Consolas" w:cs="Consolas"/>
+        </w:rPr>
+        <w:t xml:space="preserve"> </w:t>
+      </w:r>
+      <w:r>
+        <w:t xml:space="preserve">which are </w:t>
+      </w:r>
+      <w:r>
+        <w:rPr>
+          <w:i/>
+        </w:rPr>
+        <w:t xml:space="preserve">synchronous </w:t>
+      </w:r>
+      <w:r>
+        <w:t>(MAKE SURE you understand the difference)</w:t>
+      </w:r>
+    </w:p>
+    <w:p>
+      <w:pPr>
+        <w:pBdr>
+          <w:top w:val="nil"/>
+          <w:left w:val="nil"/>
+          <w:bottom w:val="nil"/>
+          <w:right w:val="nil"/>
+          <w:between w:val="nil"/>
+        </w:pBdr>
+      </w:pPr>
+    </w:p>
+    <w:p>
+      <w:pPr>
+        <w:pBdr>
+          <w:top w:val="nil"/>
+          <w:left w:val="nil"/>
+          <w:bottom w:val="nil"/>
+          <w:right w:val="nil"/>
+          <w:between w:val="nil"/>
+        </w:pBdr>
+      </w:pPr>
+      <w:r>
+        <w:rPr>
+          <w:b/>
+        </w:rPr>
+        <w:t>1)</w:t>
+      </w:r>
+      <w:r>
+        <w:t xml:space="preserve"> Given the code below answer, don’t execute the code, in what order you would expect to see the outputs:</w:t>
+      </w:r>
+    </w:p>
+    <w:p>
+      <w:pPr>
+        <w:pBdr>
+          <w:top w:val="nil"/>
+          <w:left w:val="nil"/>
+          <w:bottom w:val="nil"/>
+          <w:right w:val="nil"/>
+          <w:between w:val="nil"/>
+        </w:pBdr>
+        <w:ind w:left="720"/>
+        <w:rPr>
+          <w:rFonts w:ascii="Consolas" w:eastAsia="Consolas" w:hAnsi="Consolas" w:cs="Consolas"/>
+          <w:sz w:val="18"/>
+          <w:szCs w:val="18"/>
+        </w:rPr>
+      </w:pPr>
+      <w:r>
+        <w:rPr>
+          <w:rFonts w:ascii="Consolas" w:eastAsia="Consolas" w:hAnsi="Consolas" w:cs="Consolas"/>
+          <w:sz w:val="18"/>
+          <w:szCs w:val="18"/>
+        </w:rPr>
+        <w:t xml:space="preserve">var </w:t>
+      </w:r>
+      <w:proofErr w:type="spellStart"/>
+      <w:r>
+        <w:rPr>
+          <w:rFonts w:ascii="Consolas" w:eastAsia="Consolas" w:hAnsi="Consolas" w:cs="Consolas"/>
+          <w:sz w:val="18"/>
+          <w:szCs w:val="18"/>
+        </w:rPr>
+        <w:t>msgPrinter</w:t>
+      </w:r>
+      <w:proofErr w:type="spellEnd"/>
+      <w:r>
+        <w:rPr>
+          <w:rFonts w:ascii="Consolas" w:eastAsia="Consolas" w:hAnsi="Consolas" w:cs="Consolas"/>
+          <w:sz w:val="18"/>
+          <w:szCs w:val="18"/>
+        </w:rPr>
+        <w:t xml:space="preserve"> = function(</w:t>
+      </w:r>
+      <w:proofErr w:type="spellStart"/>
       <w:proofErr w:type="gramStart"/>
       <w:r>
         <w:rPr>
-          <w:rFonts w:ascii="Calibri" w:eastAsia="Calibri" w:hAnsi="Calibri" w:cs="Calibri"/>
-        </w:rPr>
-        <w:t>arguments</w:t>
-      </w:r>
+          <w:rFonts w:ascii="Consolas" w:eastAsia="Consolas" w:hAnsi="Consolas" w:cs="Consolas"/>
+          <w:sz w:val="18"/>
+          <w:szCs w:val="18"/>
+        </w:rPr>
+        <w:t>msg,delay</w:t>
+      </w:r>
+      <w:proofErr w:type="spellEnd"/>
       <w:proofErr w:type="gramEnd"/>
-    </w:p>
-    <w:p>
-      <w:pPr>
-        <w:pBdr>
-          <w:top w:val="nil"/>
-          <w:left w:val="nil"/>
-          <w:bottom w:val="nil"/>
-          <w:right w:val="nil"/>
-          <w:between w:val="nil"/>
-        </w:pBdr>
-        <w:rPr>
-          <w:i/>
+      <w:r>
+        <w:rPr>
+          <w:rFonts w:ascii="Consolas" w:eastAsia="Consolas" w:hAnsi="Consolas" w:cs="Consolas"/>
+          <w:sz w:val="18"/>
+          <w:szCs w:val="18"/>
+        </w:rPr>
+        <w:t>){</w:t>
+      </w:r>
+    </w:p>
+    <w:p>
+      <w:pPr>
+        <w:pBdr>
+          <w:top w:val="nil"/>
+          <w:left w:val="nil"/>
+          <w:bottom w:val="nil"/>
+          <w:right w:val="nil"/>
+          <w:between w:val="nil"/>
+        </w:pBdr>
+        <w:ind w:left="720"/>
+        <w:rPr>
+          <w:rFonts w:ascii="Consolas" w:eastAsia="Consolas" w:hAnsi="Consolas" w:cs="Consolas"/>
+          <w:sz w:val="18"/>
+          <w:szCs w:val="18"/>
+        </w:rPr>
+      </w:pPr>
+      <w:r>
+        <w:rPr>
+          <w:rFonts w:ascii="Consolas" w:eastAsia="Consolas" w:hAnsi="Consolas" w:cs="Consolas"/>
+          <w:sz w:val="18"/>
+          <w:szCs w:val="18"/>
+        </w:rPr>
+        <w:t xml:space="preserve">  </w:t>
+      </w:r>
+      <w:proofErr w:type="spellStart"/>
+      <w:r>
+        <w:rPr>
+          <w:rFonts w:ascii="Consolas" w:eastAsia="Consolas" w:hAnsi="Consolas" w:cs="Consolas"/>
+          <w:b/>
+          <w:sz w:val="18"/>
+          <w:szCs w:val="18"/>
+        </w:rPr>
+        <w:t>setTimeout</w:t>
+      </w:r>
+      <w:proofErr w:type="spellEnd"/>
+      <w:r>
+        <w:rPr>
+          <w:rFonts w:ascii="Consolas" w:eastAsia="Consolas" w:hAnsi="Consolas" w:cs="Consolas"/>
+          <w:sz w:val="18"/>
+          <w:szCs w:val="18"/>
+        </w:rPr>
+        <w:t>(</w:t>
+      </w:r>
+      <w:proofErr w:type="gramStart"/>
+      <w:r>
+        <w:rPr>
+          <w:rFonts w:ascii="Consolas" w:eastAsia="Consolas" w:hAnsi="Consolas" w:cs="Consolas"/>
+          <w:sz w:val="18"/>
+          <w:szCs w:val="18"/>
+        </w:rPr>
+        <w:t>function(</w:t>
+      </w:r>
+      <w:proofErr w:type="gramEnd"/>
+      <w:r>
+        <w:rPr>
+          <w:rFonts w:ascii="Consolas" w:eastAsia="Consolas" w:hAnsi="Consolas" w:cs="Consolas"/>
+          <w:sz w:val="18"/>
+          <w:szCs w:val="18"/>
+        </w:rPr>
+        <w:t>){</w:t>
+      </w:r>
+    </w:p>
+    <w:p>
+      <w:pPr>
+        <w:pBdr>
+          <w:top w:val="nil"/>
+          <w:left w:val="nil"/>
+          <w:bottom w:val="nil"/>
+          <w:right w:val="nil"/>
+          <w:between w:val="nil"/>
+        </w:pBdr>
+        <w:ind w:left="720"/>
+        <w:rPr>
+          <w:rFonts w:ascii="Consolas" w:eastAsia="Consolas" w:hAnsi="Consolas" w:cs="Consolas"/>
+          <w:sz w:val="18"/>
+          <w:szCs w:val="18"/>
+        </w:rPr>
+      </w:pPr>
+      <w:r>
+        <w:rPr>
+          <w:rFonts w:ascii="Consolas" w:eastAsia="Consolas" w:hAnsi="Consolas" w:cs="Consolas"/>
+          <w:sz w:val="18"/>
+          <w:szCs w:val="18"/>
+        </w:rPr>
+        <w:t xml:space="preserve">    console.log(</w:t>
+      </w:r>
+      <w:proofErr w:type="spellStart"/>
+      <w:r>
+        <w:rPr>
+          <w:rFonts w:ascii="Consolas" w:eastAsia="Consolas" w:hAnsi="Consolas" w:cs="Consolas"/>
+          <w:sz w:val="18"/>
+          <w:szCs w:val="18"/>
+        </w:rPr>
+        <w:t>msg</w:t>
+      </w:r>
+      <w:proofErr w:type="spellEnd"/>
+      <w:r>
+        <w:rPr>
+          <w:rFonts w:ascii="Consolas" w:eastAsia="Consolas" w:hAnsi="Consolas" w:cs="Consolas"/>
+          <w:sz w:val="18"/>
+          <w:szCs w:val="18"/>
+        </w:rPr>
+        <w:t>);</w:t>
+      </w:r>
+    </w:p>
+    <w:p>
+      <w:pPr>
+        <w:pBdr>
+          <w:top w:val="nil"/>
+          <w:left w:val="nil"/>
+          <w:bottom w:val="nil"/>
+          <w:right w:val="nil"/>
+          <w:between w:val="nil"/>
+        </w:pBdr>
+        <w:ind w:left="720"/>
+        <w:rPr>
+          <w:rFonts w:ascii="Consolas" w:eastAsia="Consolas" w:hAnsi="Consolas" w:cs="Consolas"/>
+          <w:sz w:val="18"/>
+          <w:szCs w:val="18"/>
+        </w:rPr>
+      </w:pPr>
+      <w:r>
+        <w:rPr>
+          <w:rFonts w:ascii="Consolas" w:eastAsia="Consolas" w:hAnsi="Consolas" w:cs="Consolas"/>
+          <w:sz w:val="18"/>
+          <w:szCs w:val="18"/>
+        </w:rPr>
+        <w:t xml:space="preserve">  </w:t>
+      </w:r>
+      <w:proofErr w:type="gramStart"/>
+      <w:r>
+        <w:rPr>
+          <w:rFonts w:ascii="Consolas" w:eastAsia="Consolas" w:hAnsi="Consolas" w:cs="Consolas"/>
+          <w:sz w:val="18"/>
+          <w:szCs w:val="18"/>
+        </w:rPr>
+        <w:t>},delay</w:t>
+      </w:r>
+      <w:proofErr w:type="gramEnd"/>
+      <w:r>
+        <w:rPr>
+          <w:rFonts w:ascii="Consolas" w:eastAsia="Consolas" w:hAnsi="Consolas" w:cs="Consolas"/>
+          <w:sz w:val="18"/>
+          <w:szCs w:val="18"/>
+        </w:rPr>
+        <w:t>);</w:t>
+      </w:r>
+    </w:p>
+    <w:p>
+      <w:pPr>
+        <w:pBdr>
+          <w:top w:val="nil"/>
+          <w:left w:val="nil"/>
+          <w:bottom w:val="nil"/>
+          <w:right w:val="nil"/>
+          <w:between w:val="nil"/>
+        </w:pBdr>
+        <w:ind w:left="720"/>
+        <w:rPr>
+          <w:rFonts w:ascii="Consolas" w:eastAsia="Consolas" w:hAnsi="Consolas" w:cs="Consolas"/>
+          <w:sz w:val="18"/>
+          <w:szCs w:val="18"/>
+        </w:rPr>
+      </w:pPr>
+      <w:r>
+        <w:rPr>
+          <w:rFonts w:ascii="Consolas" w:eastAsia="Consolas" w:hAnsi="Consolas" w:cs="Consolas"/>
+          <w:sz w:val="18"/>
+          <w:szCs w:val="18"/>
+        </w:rPr>
+        <w:t>};</w:t>
+      </w:r>
+    </w:p>
+    <w:p>
+      <w:pPr>
+        <w:pBdr>
+          <w:top w:val="nil"/>
+          <w:left w:val="nil"/>
+          <w:bottom w:val="nil"/>
+          <w:right w:val="nil"/>
+          <w:between w:val="nil"/>
+        </w:pBdr>
+        <w:ind w:left="720"/>
+        <w:rPr>
+          <w:rFonts w:ascii="Consolas" w:eastAsia="Consolas" w:hAnsi="Consolas" w:cs="Consolas"/>
+          <w:sz w:val="18"/>
+          <w:szCs w:val="18"/>
+        </w:rPr>
+      </w:pPr>
+      <w:r>
+        <w:rPr>
+          <w:rFonts w:ascii="Consolas" w:eastAsia="Consolas" w:hAnsi="Consolas" w:cs="Consolas"/>
+          <w:sz w:val="18"/>
+          <w:szCs w:val="18"/>
+        </w:rPr>
+        <w:t>console.log("</w:t>
+      </w:r>
+      <w:proofErr w:type="spellStart"/>
+      <w:r>
+        <w:rPr>
+          <w:rFonts w:ascii="Consolas" w:eastAsia="Consolas" w:hAnsi="Consolas" w:cs="Consolas"/>
+          <w:sz w:val="18"/>
+          <w:szCs w:val="18"/>
+        </w:rPr>
+        <w:t>aaaaaaaaaa</w:t>
+      </w:r>
+      <w:proofErr w:type="spellEnd"/>
+      <w:r>
+        <w:rPr>
+          <w:rFonts w:ascii="Consolas" w:eastAsia="Consolas" w:hAnsi="Consolas" w:cs="Consolas"/>
+          <w:sz w:val="18"/>
+          <w:szCs w:val="18"/>
+        </w:rPr>
+        <w:t>");</w:t>
+      </w:r>
+    </w:p>
+    <w:p>
+      <w:pPr>
+        <w:pBdr>
+          <w:top w:val="nil"/>
+          <w:left w:val="nil"/>
+          <w:bottom w:val="nil"/>
+          <w:right w:val="nil"/>
+          <w:between w:val="nil"/>
+        </w:pBdr>
+        <w:ind w:left="720"/>
+        <w:rPr>
+          <w:rFonts w:ascii="Consolas" w:eastAsia="Consolas" w:hAnsi="Consolas" w:cs="Consolas"/>
+          <w:sz w:val="18"/>
+          <w:szCs w:val="18"/>
+        </w:rPr>
+      </w:pPr>
+      <w:proofErr w:type="spellStart"/>
+      <w:r>
+        <w:rPr>
+          <w:rFonts w:ascii="Consolas" w:eastAsia="Consolas" w:hAnsi="Consolas" w:cs="Consolas"/>
+          <w:sz w:val="18"/>
+          <w:szCs w:val="18"/>
+        </w:rPr>
+        <w:t>msgPrinter</w:t>
+      </w:r>
+      <w:proofErr w:type="spellEnd"/>
+      <w:r>
+        <w:rPr>
+          <w:rFonts w:ascii="Consolas" w:eastAsia="Consolas" w:hAnsi="Consolas" w:cs="Consolas"/>
+          <w:sz w:val="18"/>
+          <w:szCs w:val="18"/>
+        </w:rPr>
+        <w:t xml:space="preserve"> ("bbbbbbbbbb",2000);</w:t>
+      </w:r>
+    </w:p>
+    <w:p>
+      <w:pPr>
+        <w:pBdr>
+          <w:top w:val="nil"/>
+          <w:left w:val="nil"/>
+          <w:bottom w:val="nil"/>
+          <w:right w:val="nil"/>
+          <w:between w:val="nil"/>
+        </w:pBdr>
+        <w:ind w:left="720"/>
+        <w:rPr>
+          <w:rFonts w:ascii="Consolas" w:eastAsia="Consolas" w:hAnsi="Consolas" w:cs="Consolas"/>
+          <w:sz w:val="18"/>
+          <w:szCs w:val="18"/>
+        </w:rPr>
+      </w:pPr>
+      <w:r>
+        <w:rPr>
+          <w:rFonts w:ascii="Consolas" w:eastAsia="Consolas" w:hAnsi="Consolas" w:cs="Consolas"/>
+          <w:sz w:val="18"/>
+          <w:szCs w:val="18"/>
+        </w:rPr>
+        <w:t>console.log("</w:t>
+      </w:r>
+      <w:proofErr w:type="spellStart"/>
+      <w:r>
+        <w:rPr>
+          <w:rFonts w:ascii="Consolas" w:eastAsia="Consolas" w:hAnsi="Consolas" w:cs="Consolas"/>
+          <w:sz w:val="18"/>
+          <w:szCs w:val="18"/>
+        </w:rPr>
+        <w:t>dddddddddd</w:t>
+      </w:r>
+      <w:proofErr w:type="spellEnd"/>
+      <w:r>
+        <w:rPr>
+          <w:rFonts w:ascii="Consolas" w:eastAsia="Consolas" w:hAnsi="Consolas" w:cs="Consolas"/>
+          <w:sz w:val="18"/>
+          <w:szCs w:val="18"/>
+        </w:rPr>
+        <w:t>");</w:t>
+      </w:r>
+    </w:p>
+    <w:p>
+      <w:pPr>
+        <w:pBdr>
+          <w:top w:val="nil"/>
+          <w:left w:val="nil"/>
+          <w:bottom w:val="nil"/>
+          <w:right w:val="nil"/>
+          <w:between w:val="nil"/>
+        </w:pBdr>
+        <w:ind w:left="720"/>
+        <w:rPr>
+          <w:rFonts w:ascii="Consolas" w:eastAsia="Consolas" w:hAnsi="Consolas" w:cs="Consolas"/>
           <w:sz w:val="20"/>
           <w:szCs w:val="20"/>
         </w:rPr>
       </w:pPr>
-    </w:p>
-    <w:p>
-      <w:pPr>
-        <w:pBdr>
-          <w:top w:val="nil"/>
-          <w:left w:val="nil"/>
-          <w:bottom w:val="nil"/>
-          <w:right w:val="nil"/>
-          <w:between w:val="nil"/>
-        </w:pBdr>
-        <w:rPr>
-          <w:rFonts w:ascii="Calibri" w:eastAsia="Calibri" w:hAnsi="Calibri" w:cs="Calibri"/>
-        </w:rPr>
-      </w:pPr>
-      <w:r>
-        <w:rPr>
-          <w:b/>
-        </w:rPr>
-        <w:t>4</w:t>
-      </w:r>
-      <w:proofErr w:type="gramStart"/>
-      <w:r>
-        <w:rPr>
-          <w:b/>
-        </w:rPr>
-        <w:t>a)</w:t>
-      </w:r>
-      <w:r>
-        <w:t xml:space="preserve"> </w:t>
-      </w:r>
-      <w:r>
-        <w:rPr>
-          <w:shd w:val="clear" w:color="auto" w:fill="F1C232"/>
-        </w:rPr>
-        <w:t xml:space="preserve">  </w:t>
-      </w:r>
-      <w:proofErr w:type="gramEnd"/>
-      <w:r>
-        <w:rPr>
-          <w:shd w:val="clear" w:color="auto" w:fill="F1C232"/>
-        </w:rPr>
-        <w:t xml:space="preserve">  </w:t>
-      </w:r>
-      <w:r>
-        <w:t xml:space="preserve"> </w:t>
-      </w:r>
-      <w:r>
-        <w:rPr>
-          <w:rFonts w:ascii="Calibri" w:eastAsia="Calibri" w:hAnsi="Calibri" w:cs="Calibri"/>
-        </w:rPr>
-        <w:t xml:space="preserve">Use </w:t>
-      </w:r>
-      <w:r>
-        <w:rPr>
-          <w:rFonts w:ascii="Calibri" w:eastAsia="Calibri" w:hAnsi="Calibri" w:cs="Calibri"/>
-          <w:b/>
-        </w:rPr>
-        <w:t>map</w:t>
-      </w:r>
-      <w:r>
-        <w:rPr>
-          <w:rFonts w:ascii="Courier New" w:eastAsia="Courier New" w:hAnsi="Courier New" w:cs="Courier New"/>
-          <w:b/>
-        </w:rPr>
-        <w:t>,</w:t>
-      </w:r>
-      <w:r>
-        <w:rPr>
-          <w:rFonts w:ascii="Calibri" w:eastAsia="Calibri" w:hAnsi="Calibri" w:cs="Calibri"/>
-        </w:rPr>
-        <w:t xml:space="preserve"> </w:t>
-      </w:r>
-      <w:r>
-        <w:rPr>
-          <w:rFonts w:ascii="Calibri" w:eastAsia="Calibri" w:hAnsi="Calibri" w:cs="Calibri"/>
-          <w:b/>
-        </w:rPr>
-        <w:t xml:space="preserve">join </w:t>
-      </w:r>
-      <w:r>
-        <w:rPr>
-          <w:rFonts w:ascii="Courier New" w:eastAsia="Courier New" w:hAnsi="Courier New" w:cs="Courier New"/>
-        </w:rPr>
-        <w:t xml:space="preserve">+ </w:t>
-      </w:r>
-      <w:r>
-        <w:rPr>
-          <w:rFonts w:ascii="Calibri" w:eastAsia="Calibri" w:hAnsi="Calibri" w:cs="Calibri"/>
-        </w:rPr>
-        <w:t>just a little bit more to implement a function, that , given the cars array used above, will create, and return a string with valid SQL statements to insert the data into a table with matching column names (id, year, make, model, price) as sketched below:</w:t>
-      </w:r>
-    </w:p>
-    <w:p>
-      <w:pPr>
-        <w:pBdr>
-          <w:top w:val="nil"/>
-          <w:left w:val="nil"/>
-          <w:bottom w:val="nil"/>
-          <w:right w:val="nil"/>
-          <w:between w:val="nil"/>
-        </w:pBdr>
-        <w:rPr>
-          <w:rFonts w:ascii="Calibri" w:eastAsia="Calibri" w:hAnsi="Calibri" w:cs="Calibri"/>
-        </w:rPr>
-      </w:pPr>
-    </w:p>
-    <w:p>
-      <w:pPr>
-        <w:pBdr>
-          <w:top w:val="nil"/>
-          <w:left w:val="nil"/>
-          <w:bottom w:val="nil"/>
-          <w:right w:val="nil"/>
-          <w:between w:val="nil"/>
-        </w:pBdr>
+      <w:proofErr w:type="spellStart"/>
+      <w:r>
+        <w:rPr>
+          <w:rFonts w:ascii="Consolas" w:eastAsia="Consolas" w:hAnsi="Consolas" w:cs="Consolas"/>
+          <w:sz w:val="18"/>
+          <w:szCs w:val="18"/>
+        </w:rPr>
+        <w:t>msgPrinter</w:t>
+      </w:r>
+      <w:proofErr w:type="spellEnd"/>
+      <w:r>
+        <w:rPr>
+          <w:rFonts w:ascii="Consolas" w:eastAsia="Consolas" w:hAnsi="Consolas" w:cs="Consolas"/>
+          <w:sz w:val="18"/>
+          <w:szCs w:val="18"/>
+        </w:rPr>
+        <w:t xml:space="preserve"> ("eeeeeeeeee",1000)</w:t>
+      </w:r>
+      <w:r>
         <w:rPr>
           <w:rFonts w:ascii="Consolas" w:eastAsia="Consolas" w:hAnsi="Consolas" w:cs="Consolas"/>
           <w:sz w:val="20"/>
           <w:szCs w:val="20"/>
         </w:rPr>
+        <w:t>;</w:t>
+      </w:r>
+    </w:p>
+    <w:p>
+      <w:pPr>
+        <w:pBdr>
+          <w:top w:val="nil"/>
+          <w:left w:val="nil"/>
+          <w:bottom w:val="nil"/>
+          <w:right w:val="nil"/>
+          <w:between w:val="nil"/>
+        </w:pBdr>
+        <w:ind w:left="720"/>
+        <w:rPr>
+          <w:rFonts w:ascii="Consolas" w:eastAsia="Consolas" w:hAnsi="Consolas" w:cs="Consolas"/>
+          <w:sz w:val="12"/>
+          <w:szCs w:val="12"/>
+        </w:rPr>
       </w:pPr>
       <w:r>
         <w:rPr>
@@ -1757,766 +2088,92 @@
           <w:sz w:val="20"/>
           <w:szCs w:val="20"/>
         </w:rPr>
-        <w:t>INSERT INTO cars (</w:t>
+        <w:t>console.log("</w:t>
       </w:r>
       <w:proofErr w:type="spellStart"/>
-      <w:proofErr w:type="gramStart"/>
       <w:r>
         <w:rPr>
           <w:rFonts w:ascii="Consolas" w:eastAsia="Consolas" w:hAnsi="Consolas" w:cs="Consolas"/>
           <w:sz w:val="20"/>
           <w:szCs w:val="20"/>
         </w:rPr>
-        <w:t>id,year</w:t>
-      </w:r>
-      <w:proofErr w:type="gramEnd"/>
+        <w:t>ffffffffff</w:t>
+      </w:r>
+      <w:proofErr w:type="spellEnd"/>
       <w:r>
         <w:rPr>
           <w:rFonts w:ascii="Consolas" w:eastAsia="Consolas" w:hAnsi="Consolas" w:cs="Consolas"/>
           <w:sz w:val="20"/>
           <w:szCs w:val="20"/>
         </w:rPr>
-        <w:t>,make,model,price</w:t>
+        <w:t>");</w:t>
+      </w:r>
+    </w:p>
+    <w:p>
+      <w:pPr>
+        <w:pBdr>
+          <w:top w:val="nil"/>
+          <w:left w:val="nil"/>
+          <w:bottom w:val="nil"/>
+          <w:right w:val="nil"/>
+          <w:between w:val="nil"/>
+        </w:pBdr>
+        <w:rPr>
+          <w:rFonts w:ascii="Calibri" w:eastAsia="Calibri" w:hAnsi="Calibri" w:cs="Calibri"/>
+          <w:b/>
+        </w:rPr>
+      </w:pPr>
+    </w:p>
+    <w:p>
+      <w:pPr>
+        <w:pBdr>
+          <w:top w:val="nil"/>
+          <w:left w:val="nil"/>
+          <w:bottom w:val="nil"/>
+          <w:right w:val="nil"/>
+          <w:between w:val="nil"/>
+        </w:pBdr>
+        <w:rPr>
+          <w:b/>
+        </w:rPr>
+      </w:pPr>
+      <w:r>
+        <w:rPr>
+          <w:rFonts w:ascii="Calibri" w:eastAsia="Calibri" w:hAnsi="Calibri" w:cs="Calibri"/>
+          <w:b/>
+        </w:rPr>
+        <w:t xml:space="preserve">2) </w:t>
+      </w:r>
+      <w:r>
+        <w:rPr>
+          <w:rFonts w:ascii="Calibri" w:eastAsia="Calibri" w:hAnsi="Calibri" w:cs="Calibri"/>
+        </w:rPr>
+        <w:t xml:space="preserve">Add the code to a </w:t>
+      </w:r>
+      <w:proofErr w:type="spellStart"/>
+      <w:r>
+        <w:rPr>
+          <w:rFonts w:ascii="Calibri" w:eastAsia="Calibri" w:hAnsi="Calibri" w:cs="Calibri"/>
+        </w:rPr>
+        <w:t>javascript</w:t>
       </w:r>
       <w:proofErr w:type="spellEnd"/>
       <w:r>
         <w:rPr>
-          <w:rFonts w:ascii="Consolas" w:eastAsia="Consolas" w:hAnsi="Consolas" w:cs="Consolas"/>
-          <w:sz w:val="20"/>
-          <w:szCs w:val="20"/>
-        </w:rPr>
-        <w:t>) VALUES ( 1, 1997 'Ford','E350', 3000 );</w:t>
-      </w:r>
-    </w:p>
-    <w:p>
-      <w:pPr>
-        <w:pBdr>
-          <w:top w:val="nil"/>
-          <w:left w:val="nil"/>
-          <w:bottom w:val="nil"/>
-          <w:right w:val="nil"/>
-          <w:between w:val="nil"/>
-        </w:pBdr>
-        <w:rPr>
-          <w:rFonts w:ascii="Consolas" w:eastAsia="Consolas" w:hAnsi="Consolas" w:cs="Consolas"/>
-          <w:sz w:val="20"/>
-          <w:szCs w:val="20"/>
-        </w:rPr>
-      </w:pPr>
-      <w:r>
-        <w:rPr>
-          <w:rFonts w:ascii="Consolas" w:eastAsia="Consolas" w:hAnsi="Consolas" w:cs="Consolas"/>
-          <w:sz w:val="20"/>
-          <w:szCs w:val="20"/>
-        </w:rPr>
-        <w:t>...</w:t>
-      </w:r>
-    </w:p>
-    <w:p>
-      <w:pPr>
-        <w:pBdr>
-          <w:top w:val="nil"/>
-          <w:left w:val="nil"/>
-          <w:bottom w:val="nil"/>
-          <w:right w:val="nil"/>
-          <w:between w:val="nil"/>
-        </w:pBdr>
-        <w:rPr>
-          <w:rFonts w:ascii="Calibri" w:eastAsia="Calibri" w:hAnsi="Calibri" w:cs="Calibri"/>
-          <w:sz w:val="20"/>
-          <w:szCs w:val="20"/>
-        </w:rPr>
-      </w:pPr>
-    </w:p>
-    <w:p>
-      <w:pPr>
-        <w:pBdr>
-          <w:top w:val="nil"/>
-          <w:left w:val="nil"/>
-          <w:bottom w:val="nil"/>
-          <w:right w:val="nil"/>
-          <w:between w:val="nil"/>
-        </w:pBdr>
-        <w:rPr>
-          <w:rFonts w:ascii="Calibri" w:eastAsia="Calibri" w:hAnsi="Calibri" w:cs="Calibri"/>
-        </w:rPr>
-      </w:pPr>
-      <w:r>
-        <w:rPr>
-          <w:rFonts w:ascii="Calibri" w:eastAsia="Calibri" w:hAnsi="Calibri" w:cs="Calibri"/>
-          <w:b/>
-        </w:rPr>
-        <w:t>4</w:t>
-      </w:r>
-      <w:proofErr w:type="gramStart"/>
-      <w:r>
-        <w:rPr>
-          <w:rFonts w:ascii="Calibri" w:eastAsia="Calibri" w:hAnsi="Calibri" w:cs="Calibri"/>
-          <w:b/>
-        </w:rPr>
-        <w:t>b)</w:t>
-      </w:r>
-      <w:r>
-        <w:rPr>
-          <w:rFonts w:ascii="Calibri" w:eastAsia="Calibri" w:hAnsi="Calibri" w:cs="Calibri"/>
-        </w:rPr>
-        <w:t xml:space="preserve"> </w:t>
-      </w:r>
-      <w:r>
-        <w:rPr>
-          <w:rFonts w:ascii="Calibri" w:eastAsia="Calibri" w:hAnsi="Calibri" w:cs="Calibri"/>
-          <w:highlight w:val="red"/>
-        </w:rPr>
-        <w:t xml:space="preserve">  </w:t>
-      </w:r>
-      <w:proofErr w:type="gramEnd"/>
-      <w:r>
-        <w:rPr>
-          <w:rFonts w:ascii="Calibri" w:eastAsia="Calibri" w:hAnsi="Calibri" w:cs="Calibri"/>
-          <w:highlight w:val="red"/>
-        </w:rPr>
-        <w:t xml:space="preserve">  </w:t>
-      </w:r>
-      <w:r>
-        <w:rPr>
-          <w:rFonts w:ascii="Calibri" w:eastAsia="Calibri" w:hAnsi="Calibri" w:cs="Calibri"/>
-        </w:rPr>
-        <w:t xml:space="preserve"> Combine (using chaining) 4 + 4a to create the SQL, only for some of the conditions given in 4</w:t>
+          <w:rFonts w:ascii="Calibri" w:eastAsia="Calibri" w:hAnsi="Calibri" w:cs="Calibri"/>
+        </w:rPr>
+        <w:t xml:space="preserve"> file, execute and verify whether you answer to 1) was right</w:t>
       </w:r>
     </w:p>
     <w:p>
       <w:pPr>
         <w:pStyle w:val="Heading2"/>
-      </w:pPr>
-      <w:bookmarkStart w:id="5" w:name="_bk41tdg6scxw" w:colFirst="0" w:colLast="0"/>
+        <w:rPr>
+          <w:rFonts w:ascii="Calibri" w:eastAsia="Calibri" w:hAnsi="Calibri" w:cs="Calibri"/>
+        </w:rPr>
+      </w:pPr>
+      <w:bookmarkStart w:id="5" w:name="_ri9zj2qjod82" w:colFirst="0" w:colLast="0"/>
       <w:bookmarkEnd w:id="5"/>
-      <w:r>
-        <w:lastRenderedPageBreak/>
-        <w:t>Asynchronous Callbacks</w:t>
-      </w:r>
-    </w:p>
-    <w:p>
-      <w:pPr>
-        <w:pBdr>
-          <w:top w:val="nil"/>
-          <w:left w:val="nil"/>
-          <w:bottom w:val="nil"/>
-          <w:right w:val="nil"/>
-          <w:between w:val="nil"/>
-        </w:pBdr>
-      </w:pPr>
-      <w:r>
-        <w:t xml:space="preserve">Most of the </w:t>
-      </w:r>
-      <w:proofErr w:type="spellStart"/>
-      <w:r>
-        <w:t>javascript</w:t>
-      </w:r>
-      <w:proofErr w:type="spellEnd"/>
-      <w:r>
-        <w:t xml:space="preserve"> </w:t>
-      </w:r>
-      <w:proofErr w:type="spellStart"/>
-      <w:r>
-        <w:t>callbacks</w:t>
-      </w:r>
-      <w:proofErr w:type="spellEnd"/>
-      <w:r>
-        <w:t xml:space="preserve"> you will be using will be </w:t>
-      </w:r>
-      <w:r>
-        <w:rPr>
-          <w:i/>
-        </w:rPr>
-        <w:t>asynchronous</w:t>
-      </w:r>
-      <w:r>
-        <w:t xml:space="preserve">, in contrary to </w:t>
-      </w:r>
-      <w:r>
-        <w:rPr>
-          <w:rFonts w:ascii="Consolas" w:eastAsia="Consolas" w:hAnsi="Consolas" w:cs="Consolas"/>
-        </w:rPr>
-        <w:t>map</w:t>
-      </w:r>
-      <w:r>
-        <w:t xml:space="preserve">, </w:t>
-      </w:r>
-      <w:r>
-        <w:rPr>
-          <w:i/>
-        </w:rPr>
-        <w:t xml:space="preserve">filter </w:t>
-      </w:r>
-      <w:r>
-        <w:t xml:space="preserve">and </w:t>
-      </w:r>
-      <w:proofErr w:type="spellStart"/>
-      <w:r>
-        <w:rPr>
-          <w:rFonts w:ascii="Consolas" w:eastAsia="Consolas" w:hAnsi="Consolas" w:cs="Consolas"/>
-        </w:rPr>
-        <w:t>forEach</w:t>
-      </w:r>
-      <w:proofErr w:type="spellEnd"/>
-      <w:r>
-        <w:rPr>
-          <w:rFonts w:ascii="Consolas" w:eastAsia="Consolas" w:hAnsi="Consolas" w:cs="Consolas"/>
-        </w:rPr>
-        <w:t xml:space="preserve"> </w:t>
-      </w:r>
-      <w:r>
-        <w:t xml:space="preserve">which are </w:t>
-      </w:r>
-      <w:r>
-        <w:rPr>
-          <w:i/>
-        </w:rPr>
-        <w:t xml:space="preserve">synchronous </w:t>
-      </w:r>
-      <w:r>
-        <w:t>(MAKE SURE you understand the difference)</w:t>
-      </w:r>
-    </w:p>
-    <w:p>
-      <w:pPr>
-        <w:pBdr>
-          <w:top w:val="nil"/>
-          <w:left w:val="nil"/>
-          <w:bottom w:val="nil"/>
-          <w:right w:val="nil"/>
-          <w:between w:val="nil"/>
-        </w:pBdr>
-      </w:pPr>
-    </w:p>
-    <w:p>
-      <w:pPr>
-        <w:pBdr>
-          <w:top w:val="nil"/>
-          <w:left w:val="nil"/>
-          <w:bottom w:val="nil"/>
-          <w:right w:val="nil"/>
-          <w:between w:val="nil"/>
-        </w:pBdr>
-      </w:pPr>
-      <w:r>
-        <w:rPr>
-          <w:b/>
-        </w:rPr>
-        <w:t>1)</w:t>
-      </w:r>
-      <w:r>
-        <w:t xml:space="preserve"> Given the code below answer, don’t execute the code, in what order you would expect to see the outputs:</w:t>
-      </w:r>
-    </w:p>
-    <w:p>
-      <w:pPr>
-        <w:pBdr>
-          <w:top w:val="nil"/>
-          <w:left w:val="nil"/>
-          <w:bottom w:val="nil"/>
-          <w:right w:val="nil"/>
-          <w:between w:val="nil"/>
-        </w:pBdr>
-        <w:ind w:left="720"/>
-        <w:rPr>
-          <w:rFonts w:ascii="Consolas" w:eastAsia="Consolas" w:hAnsi="Consolas" w:cs="Consolas"/>
-          <w:sz w:val="18"/>
-          <w:szCs w:val="18"/>
-        </w:rPr>
-      </w:pPr>
-      <w:r>
-        <w:rPr>
-          <w:rFonts w:ascii="Consolas" w:eastAsia="Consolas" w:hAnsi="Consolas" w:cs="Consolas"/>
-          <w:sz w:val="18"/>
-          <w:szCs w:val="18"/>
-        </w:rPr>
-        <w:t xml:space="preserve">var </w:t>
-      </w:r>
-      <w:proofErr w:type="spellStart"/>
-      <w:r>
-        <w:rPr>
-          <w:rFonts w:ascii="Consolas" w:eastAsia="Consolas" w:hAnsi="Consolas" w:cs="Consolas"/>
-          <w:sz w:val="18"/>
-          <w:szCs w:val="18"/>
-        </w:rPr>
-        <w:t>msgPrinter</w:t>
-      </w:r>
-      <w:proofErr w:type="spellEnd"/>
-      <w:r>
-        <w:rPr>
-          <w:rFonts w:ascii="Consolas" w:eastAsia="Consolas" w:hAnsi="Consolas" w:cs="Consolas"/>
-          <w:sz w:val="18"/>
-          <w:szCs w:val="18"/>
-        </w:rPr>
-        <w:t xml:space="preserve"> = function(</w:t>
-      </w:r>
-      <w:proofErr w:type="spellStart"/>
-      <w:proofErr w:type="gramStart"/>
-      <w:r>
-        <w:rPr>
-          <w:rFonts w:ascii="Consolas" w:eastAsia="Consolas" w:hAnsi="Consolas" w:cs="Consolas"/>
-          <w:sz w:val="18"/>
-          <w:szCs w:val="18"/>
-        </w:rPr>
-        <w:t>msg,delay</w:t>
-      </w:r>
-      <w:proofErr w:type="spellEnd"/>
-      <w:proofErr w:type="gramEnd"/>
-      <w:r>
-        <w:rPr>
-          <w:rFonts w:ascii="Consolas" w:eastAsia="Consolas" w:hAnsi="Consolas" w:cs="Consolas"/>
-          <w:sz w:val="18"/>
-          <w:szCs w:val="18"/>
-        </w:rPr>
-        <w:t>){</w:t>
-      </w:r>
-    </w:p>
-    <w:p>
-      <w:pPr>
-        <w:pBdr>
-          <w:top w:val="nil"/>
-          <w:left w:val="nil"/>
-          <w:bottom w:val="nil"/>
-          <w:right w:val="nil"/>
-          <w:between w:val="nil"/>
-        </w:pBdr>
-        <w:ind w:left="720"/>
-        <w:rPr>
-          <w:rFonts w:ascii="Consolas" w:eastAsia="Consolas" w:hAnsi="Consolas" w:cs="Consolas"/>
-          <w:sz w:val="18"/>
-          <w:szCs w:val="18"/>
-        </w:rPr>
-      </w:pPr>
-      <w:r>
-        <w:rPr>
-          <w:rFonts w:ascii="Consolas" w:eastAsia="Consolas" w:hAnsi="Consolas" w:cs="Consolas"/>
-          <w:sz w:val="18"/>
-          <w:szCs w:val="18"/>
-        </w:rPr>
-        <w:t xml:space="preserve">  </w:t>
-      </w:r>
-      <w:proofErr w:type="spellStart"/>
-      <w:r>
-        <w:rPr>
-          <w:rFonts w:ascii="Consolas" w:eastAsia="Consolas" w:hAnsi="Consolas" w:cs="Consolas"/>
-          <w:b/>
-          <w:sz w:val="18"/>
-          <w:szCs w:val="18"/>
-        </w:rPr>
-        <w:t>setTimeout</w:t>
-      </w:r>
-      <w:proofErr w:type="spellEnd"/>
-      <w:r>
-        <w:rPr>
-          <w:rFonts w:ascii="Consolas" w:eastAsia="Consolas" w:hAnsi="Consolas" w:cs="Consolas"/>
-          <w:sz w:val="18"/>
-          <w:szCs w:val="18"/>
-        </w:rPr>
-        <w:t>(</w:t>
-      </w:r>
-      <w:proofErr w:type="gramStart"/>
-      <w:r>
-        <w:rPr>
-          <w:rFonts w:ascii="Consolas" w:eastAsia="Consolas" w:hAnsi="Consolas" w:cs="Consolas"/>
-          <w:sz w:val="18"/>
-          <w:szCs w:val="18"/>
-        </w:rPr>
-        <w:t>function(</w:t>
-      </w:r>
-      <w:proofErr w:type="gramEnd"/>
-      <w:r>
-        <w:rPr>
-          <w:rFonts w:ascii="Consolas" w:eastAsia="Consolas" w:hAnsi="Consolas" w:cs="Consolas"/>
-          <w:sz w:val="18"/>
-          <w:szCs w:val="18"/>
-        </w:rPr>
-        <w:t>){</w:t>
-      </w:r>
-    </w:p>
-    <w:p>
-      <w:pPr>
-        <w:pBdr>
-          <w:top w:val="nil"/>
-          <w:left w:val="nil"/>
-          <w:bottom w:val="nil"/>
-          <w:right w:val="nil"/>
-          <w:between w:val="nil"/>
-        </w:pBdr>
-        <w:ind w:left="720"/>
-        <w:rPr>
-          <w:rFonts w:ascii="Consolas" w:eastAsia="Consolas" w:hAnsi="Consolas" w:cs="Consolas"/>
-          <w:sz w:val="18"/>
-          <w:szCs w:val="18"/>
-        </w:rPr>
-      </w:pPr>
-      <w:r>
-        <w:rPr>
-          <w:rFonts w:ascii="Consolas" w:eastAsia="Consolas" w:hAnsi="Consolas" w:cs="Consolas"/>
-          <w:sz w:val="18"/>
-          <w:szCs w:val="18"/>
-        </w:rPr>
-        <w:t xml:space="preserve">    console.log(</w:t>
-      </w:r>
-      <w:proofErr w:type="spellStart"/>
-      <w:r>
-        <w:rPr>
-          <w:rFonts w:ascii="Consolas" w:eastAsia="Consolas" w:hAnsi="Consolas" w:cs="Consolas"/>
-          <w:sz w:val="18"/>
-          <w:szCs w:val="18"/>
-        </w:rPr>
-        <w:t>msg</w:t>
-      </w:r>
-      <w:proofErr w:type="spellEnd"/>
-      <w:r>
-        <w:rPr>
-          <w:rFonts w:ascii="Consolas" w:eastAsia="Consolas" w:hAnsi="Consolas" w:cs="Consolas"/>
-          <w:sz w:val="18"/>
-          <w:szCs w:val="18"/>
-        </w:rPr>
-        <w:t>);</w:t>
-      </w:r>
-    </w:p>
-    <w:p>
-      <w:pPr>
-        <w:pBdr>
-          <w:top w:val="nil"/>
-          <w:left w:val="nil"/>
-          <w:bottom w:val="nil"/>
-          <w:right w:val="nil"/>
-          <w:between w:val="nil"/>
-        </w:pBdr>
-        <w:ind w:left="720"/>
-        <w:rPr>
-          <w:rFonts w:ascii="Consolas" w:eastAsia="Consolas" w:hAnsi="Consolas" w:cs="Consolas"/>
-          <w:sz w:val="18"/>
-          <w:szCs w:val="18"/>
-        </w:rPr>
-      </w:pPr>
-      <w:r>
-        <w:rPr>
-          <w:rFonts w:ascii="Consolas" w:eastAsia="Consolas" w:hAnsi="Consolas" w:cs="Consolas"/>
-          <w:sz w:val="18"/>
-          <w:szCs w:val="18"/>
-        </w:rPr>
-        <w:t xml:space="preserve">  </w:t>
-      </w:r>
-      <w:proofErr w:type="gramStart"/>
-      <w:r>
-        <w:rPr>
-          <w:rFonts w:ascii="Consolas" w:eastAsia="Consolas" w:hAnsi="Consolas" w:cs="Consolas"/>
-          <w:sz w:val="18"/>
-          <w:szCs w:val="18"/>
-        </w:rPr>
-        <w:t>},delay</w:t>
-      </w:r>
-      <w:proofErr w:type="gramEnd"/>
-      <w:r>
-        <w:rPr>
-          <w:rFonts w:ascii="Consolas" w:eastAsia="Consolas" w:hAnsi="Consolas" w:cs="Consolas"/>
-          <w:sz w:val="18"/>
-          <w:szCs w:val="18"/>
-        </w:rPr>
-        <w:t>);</w:t>
-      </w:r>
-    </w:p>
-    <w:p>
-      <w:pPr>
-        <w:pBdr>
-          <w:top w:val="nil"/>
-          <w:left w:val="nil"/>
-          <w:bottom w:val="nil"/>
-          <w:right w:val="nil"/>
-          <w:between w:val="nil"/>
-        </w:pBdr>
-        <w:ind w:left="720"/>
-        <w:rPr>
-          <w:rFonts w:ascii="Consolas" w:eastAsia="Consolas" w:hAnsi="Consolas" w:cs="Consolas"/>
-          <w:sz w:val="18"/>
-          <w:szCs w:val="18"/>
-        </w:rPr>
-      </w:pPr>
-      <w:r>
-        <w:rPr>
-          <w:rFonts w:ascii="Consolas" w:eastAsia="Consolas" w:hAnsi="Consolas" w:cs="Consolas"/>
-          <w:sz w:val="18"/>
-          <w:szCs w:val="18"/>
-        </w:rPr>
-        <w:t>};</w:t>
-      </w:r>
-    </w:p>
-    <w:p>
-      <w:pPr>
-        <w:pBdr>
-          <w:top w:val="nil"/>
-          <w:left w:val="nil"/>
-          <w:bottom w:val="nil"/>
-          <w:right w:val="nil"/>
-          <w:between w:val="nil"/>
-        </w:pBdr>
-        <w:ind w:left="720"/>
-        <w:rPr>
-          <w:rFonts w:ascii="Consolas" w:eastAsia="Consolas" w:hAnsi="Consolas" w:cs="Consolas"/>
-          <w:sz w:val="18"/>
-          <w:szCs w:val="18"/>
-        </w:rPr>
-      </w:pPr>
-      <w:r>
-        <w:rPr>
-          <w:rFonts w:ascii="Consolas" w:eastAsia="Consolas" w:hAnsi="Consolas" w:cs="Consolas"/>
-          <w:sz w:val="18"/>
-          <w:szCs w:val="18"/>
-        </w:rPr>
-        <w:t>console.log("</w:t>
-      </w:r>
-      <w:proofErr w:type="spellStart"/>
-      <w:r>
-        <w:rPr>
-          <w:rFonts w:ascii="Consolas" w:eastAsia="Consolas" w:hAnsi="Consolas" w:cs="Consolas"/>
-          <w:sz w:val="18"/>
-          <w:szCs w:val="18"/>
-        </w:rPr>
-        <w:t>aaaaaaaaaa</w:t>
-      </w:r>
-      <w:proofErr w:type="spellEnd"/>
-      <w:r>
-        <w:rPr>
-          <w:rFonts w:ascii="Consolas" w:eastAsia="Consolas" w:hAnsi="Consolas" w:cs="Consolas"/>
-          <w:sz w:val="18"/>
-          <w:szCs w:val="18"/>
-        </w:rPr>
-        <w:t>");</w:t>
-      </w:r>
-    </w:p>
-    <w:p>
-      <w:pPr>
-        <w:pBdr>
-          <w:top w:val="nil"/>
-          <w:left w:val="nil"/>
-          <w:bottom w:val="nil"/>
-          <w:right w:val="nil"/>
-          <w:between w:val="nil"/>
-        </w:pBdr>
-        <w:ind w:left="720"/>
-        <w:rPr>
-          <w:rFonts w:ascii="Consolas" w:eastAsia="Consolas" w:hAnsi="Consolas" w:cs="Consolas"/>
-          <w:sz w:val="18"/>
-          <w:szCs w:val="18"/>
-        </w:rPr>
-      </w:pPr>
-      <w:proofErr w:type="spellStart"/>
-      <w:r>
-        <w:rPr>
-          <w:rFonts w:ascii="Consolas" w:eastAsia="Consolas" w:hAnsi="Consolas" w:cs="Consolas"/>
-          <w:sz w:val="18"/>
-          <w:szCs w:val="18"/>
-        </w:rPr>
-        <w:t>msgPrinter</w:t>
-      </w:r>
-      <w:proofErr w:type="spellEnd"/>
-      <w:r>
-        <w:rPr>
-          <w:rFonts w:ascii="Consolas" w:eastAsia="Consolas" w:hAnsi="Consolas" w:cs="Consolas"/>
-          <w:sz w:val="18"/>
-          <w:szCs w:val="18"/>
-        </w:rPr>
-        <w:t xml:space="preserve"> ("bbbbbbbbbb",2000);</w:t>
-      </w:r>
-    </w:p>
-    <w:p>
-      <w:pPr>
-        <w:pBdr>
-          <w:top w:val="nil"/>
-          <w:left w:val="nil"/>
-          <w:bottom w:val="nil"/>
-          <w:right w:val="nil"/>
-          <w:between w:val="nil"/>
-        </w:pBdr>
-        <w:ind w:left="720"/>
-        <w:rPr>
-          <w:rFonts w:ascii="Consolas" w:eastAsia="Consolas" w:hAnsi="Consolas" w:cs="Consolas"/>
-          <w:sz w:val="18"/>
-          <w:szCs w:val="18"/>
-        </w:rPr>
-      </w:pPr>
-      <w:r>
-        <w:rPr>
-          <w:rFonts w:ascii="Consolas" w:eastAsia="Consolas" w:hAnsi="Consolas" w:cs="Consolas"/>
-          <w:sz w:val="18"/>
-          <w:szCs w:val="18"/>
-        </w:rPr>
-        <w:t>console.log("</w:t>
-      </w:r>
-      <w:proofErr w:type="spellStart"/>
-      <w:r>
-        <w:rPr>
-          <w:rFonts w:ascii="Consolas" w:eastAsia="Consolas" w:hAnsi="Consolas" w:cs="Consolas"/>
-          <w:sz w:val="18"/>
-          <w:szCs w:val="18"/>
-        </w:rPr>
-        <w:t>dddddddddd</w:t>
-      </w:r>
-      <w:proofErr w:type="spellEnd"/>
-      <w:r>
-        <w:rPr>
-          <w:rFonts w:ascii="Consolas" w:eastAsia="Consolas" w:hAnsi="Consolas" w:cs="Consolas"/>
-          <w:sz w:val="18"/>
-          <w:szCs w:val="18"/>
-        </w:rPr>
-        <w:t>");</w:t>
-      </w:r>
-    </w:p>
-    <w:p>
-      <w:pPr>
-        <w:pBdr>
-          <w:top w:val="nil"/>
-          <w:left w:val="nil"/>
-          <w:bottom w:val="nil"/>
-          <w:right w:val="nil"/>
-          <w:between w:val="nil"/>
-        </w:pBdr>
-        <w:ind w:left="720"/>
-        <w:rPr>
-          <w:rFonts w:ascii="Consolas" w:eastAsia="Consolas" w:hAnsi="Consolas" w:cs="Consolas"/>
-          <w:sz w:val="20"/>
-          <w:szCs w:val="20"/>
-        </w:rPr>
-      </w:pPr>
-      <w:proofErr w:type="spellStart"/>
-      <w:r>
-        <w:rPr>
-          <w:rFonts w:ascii="Consolas" w:eastAsia="Consolas" w:hAnsi="Consolas" w:cs="Consolas"/>
-          <w:sz w:val="18"/>
-          <w:szCs w:val="18"/>
-        </w:rPr>
-        <w:t>msgPrinter</w:t>
-      </w:r>
-      <w:proofErr w:type="spellEnd"/>
-      <w:r>
-        <w:rPr>
-          <w:rFonts w:ascii="Consolas" w:eastAsia="Consolas" w:hAnsi="Consolas" w:cs="Consolas"/>
-          <w:sz w:val="18"/>
-          <w:szCs w:val="18"/>
-        </w:rPr>
-        <w:t xml:space="preserve"> ("eeeeeeeeee",1000)</w:t>
-      </w:r>
-      <w:r>
-        <w:rPr>
-          <w:rFonts w:ascii="Consolas" w:eastAsia="Consolas" w:hAnsi="Consolas" w:cs="Consolas"/>
-          <w:sz w:val="20"/>
-          <w:szCs w:val="20"/>
-        </w:rPr>
-        <w:t>;</w:t>
-      </w:r>
-    </w:p>
-    <w:p>
-      <w:pPr>
-        <w:pBdr>
-          <w:top w:val="nil"/>
-          <w:left w:val="nil"/>
-          <w:bottom w:val="nil"/>
-          <w:right w:val="nil"/>
-          <w:between w:val="nil"/>
-        </w:pBdr>
-        <w:ind w:left="720"/>
-        <w:rPr>
-          <w:rFonts w:ascii="Consolas" w:eastAsia="Consolas" w:hAnsi="Consolas" w:cs="Consolas"/>
-          <w:sz w:val="12"/>
-          <w:szCs w:val="12"/>
-        </w:rPr>
-      </w:pPr>
-      <w:r>
-        <w:rPr>
-          <w:rFonts w:ascii="Consolas" w:eastAsia="Consolas" w:hAnsi="Consolas" w:cs="Consolas"/>
-          <w:sz w:val="20"/>
-          <w:szCs w:val="20"/>
-        </w:rPr>
-        <w:t>console.log("</w:t>
-      </w:r>
-      <w:proofErr w:type="spellStart"/>
-      <w:r>
-        <w:rPr>
-          <w:rFonts w:ascii="Consolas" w:eastAsia="Consolas" w:hAnsi="Consolas" w:cs="Consolas"/>
-          <w:sz w:val="20"/>
-          <w:szCs w:val="20"/>
-        </w:rPr>
-        <w:t>ffffffffff</w:t>
-      </w:r>
-      <w:proofErr w:type="spellEnd"/>
-      <w:r>
-        <w:rPr>
-          <w:rFonts w:ascii="Consolas" w:eastAsia="Consolas" w:hAnsi="Consolas" w:cs="Consolas"/>
-          <w:sz w:val="20"/>
-          <w:szCs w:val="20"/>
-        </w:rPr>
-        <w:t>");</w:t>
-      </w:r>
-    </w:p>
-    <w:p>
-      <w:pPr>
-        <w:pBdr>
-          <w:top w:val="nil"/>
-          <w:left w:val="nil"/>
-          <w:bottom w:val="nil"/>
-          <w:right w:val="nil"/>
-          <w:between w:val="nil"/>
-        </w:pBdr>
-        <w:rPr>
-          <w:rFonts w:ascii="Calibri" w:eastAsia="Calibri" w:hAnsi="Calibri" w:cs="Calibri"/>
-          <w:b/>
-        </w:rPr>
-      </w:pPr>
-    </w:p>
-    <w:p>
-      <w:pPr>
-        <w:pBdr>
-          <w:top w:val="nil"/>
-          <w:left w:val="nil"/>
-          <w:bottom w:val="nil"/>
-          <w:right w:val="nil"/>
-          <w:between w:val="nil"/>
-        </w:pBdr>
-        <w:rPr>
-          <w:b/>
-        </w:rPr>
-      </w:pPr>
-      <w:r>
-        <w:rPr>
-          <w:rFonts w:ascii="Calibri" w:eastAsia="Calibri" w:hAnsi="Calibri" w:cs="Calibri"/>
-          <w:b/>
-        </w:rPr>
-        <w:t xml:space="preserve">2) </w:t>
-      </w:r>
-      <w:r>
-        <w:rPr>
-          <w:rFonts w:ascii="Calibri" w:eastAsia="Calibri" w:hAnsi="Calibri" w:cs="Calibri"/>
-        </w:rPr>
-        <w:t xml:space="preserve">Add the code to a </w:t>
-      </w:r>
-      <w:proofErr w:type="spellStart"/>
-      <w:r>
-        <w:rPr>
-          <w:rFonts w:ascii="Calibri" w:eastAsia="Calibri" w:hAnsi="Calibri" w:cs="Calibri"/>
-        </w:rPr>
-        <w:t>javascript</w:t>
-      </w:r>
-      <w:proofErr w:type="spellEnd"/>
-      <w:r>
-        <w:rPr>
-          <w:rFonts w:ascii="Calibri" w:eastAsia="Calibri" w:hAnsi="Calibri" w:cs="Calibri"/>
-        </w:rPr>
-        <w:t xml:space="preserve"> file, execute and verify whether you answer to 1) was right</w:t>
-      </w:r>
-    </w:p>
-    <w:p>
-      <w:pPr>
-        <w:pStyle w:val="Heading2"/>
-        <w:rPr>
-          <w:rFonts w:ascii="Calibri" w:eastAsia="Calibri" w:hAnsi="Calibri" w:cs="Calibri"/>
-        </w:rPr>
-      </w:pPr>
-      <w:bookmarkStart w:id="6" w:name="_ri9zj2qjod82" w:colFirst="0" w:colLast="0"/>
-      <w:bookmarkEnd w:id="6"/>
       <w:r>
         <w:rPr>
           <w:i/>
@@ -4934,8 +4591,8 @@
         <w:pStyle w:val="Heading2"/>
         <w:spacing w:after="200"/>
       </w:pPr>
-      <w:bookmarkStart w:id="7" w:name="_5iymus8tkix3" w:colFirst="0" w:colLast="0"/>
-      <w:bookmarkEnd w:id="7"/>
+      <w:bookmarkStart w:id="6" w:name="_5iymus8tkix3" w:colFirst="0" w:colLast="0"/>
+      <w:bookmarkEnd w:id="6"/>
       <w:r>
         <w:rPr>
           <w:shd w:val="clear" w:color="auto" w:fill="FFE599"/>
@@ -5232,8 +4889,8 @@
           <w:highlight w:val="yellow"/>
         </w:rPr>
       </w:pPr>
-      <w:bookmarkStart w:id="8" w:name="_w2bgb6wvab5y" w:colFirst="0" w:colLast="0"/>
-      <w:bookmarkEnd w:id="8"/>
+      <w:bookmarkStart w:id="7" w:name="_w2bgb6wvab5y" w:colFirst="0" w:colLast="0"/>
+      <w:bookmarkEnd w:id="7"/>
       <w:r>
         <w:rPr>
           <w:highlight w:val="red"/>
@@ -5367,8 +5024,8 @@
       <w:pPr>
         <w:pStyle w:val="Heading2"/>
       </w:pPr>
-      <w:bookmarkStart w:id="9" w:name="_w3x2x1w1h6na" w:colFirst="0" w:colLast="0"/>
-      <w:bookmarkEnd w:id="9"/>
+      <w:bookmarkStart w:id="8" w:name="_w3x2x1w1h6na" w:colFirst="0" w:colLast="0"/>
+      <w:bookmarkEnd w:id="8"/>
       <w:r>
         <w:t>All of it</w:t>
       </w:r>
@@ -5452,7 +5109,7 @@
           <w:highlight w:val="white"/>
         </w:rPr>
       </w:pPr>
-      <w:hyperlink r:id="rId10">
+      <w:hyperlink r:id="rId17">
         <w:r>
           <w:rPr>
             <w:rFonts w:ascii="Calibri" w:eastAsia="Calibri" w:hAnsi="Calibri" w:cs="Calibri"/>
@@ -5496,12 +5153,12 @@
       </w:r>
     </w:p>
     <w:sectPr>
-      <w:headerReference w:type="even" r:id="rId11"/>
-      <w:headerReference w:type="default" r:id="rId12"/>
-      <w:footerReference w:type="even" r:id="rId13"/>
-      <w:footerReference w:type="default" r:id="rId14"/>
-      <w:headerReference w:type="first" r:id="rId15"/>
-      <w:footerReference w:type="first" r:id="rId16"/>
+      <w:headerReference w:type="even" r:id="rId18"/>
+      <w:headerReference w:type="default" r:id="rId19"/>
+      <w:footerReference w:type="even" r:id="rId20"/>
+      <w:footerReference w:type="default" r:id="rId21"/>
+      <w:headerReference w:type="first" r:id="rId22"/>
+      <w:footerReference w:type="first" r:id="rId23"/>
       <w:pgSz w:w="11906" w:h="16838"/>
       <w:pgMar w:top="1020" w:right="1133" w:bottom="1133" w:left="1133" w:header="0" w:footer="720" w:gutter="0"/>
       <w:pgNumType w:start="1"/>
